--- a/DataEngineering/DataEngineering_Homework.docx
+++ b/DataEngineering/DataEngineering_Homework.docx
@@ -1,6 +1,6 @@
 
 <file path=word/document.xml><?xml version="1.0" encoding="utf-8"?>
-<w:document xmlns:wpc="http://schemas.microsoft.com/office/word/2010/wordprocessingCanvas" xmlns:cx="http://schemas.microsoft.com/office/drawing/2014/chartex" xmlns:cx1="http://schemas.microsoft.com/office/drawing/2015/9/8/chartex" xmlns:cx2="http://schemas.microsoft.com/office/drawing/2015/10/21/chartex" xmlns:cx3="http://schemas.microsoft.com/office/drawing/2016/5/9/chartex" xmlns:cx4="http://schemas.microsoft.com/office/drawing/2016/5/10/chartex" xmlns:cx5="http://schemas.microsoft.com/office/drawing/2016/5/11/chartex" xmlns:cx6="http://schemas.microsoft.com/office/drawing/2016/5/12/chartex" xmlns:cx7="http://schemas.microsoft.com/office/drawing/2016/5/13/chartex" xmlns:cx8="http://schemas.microsoft.com/office/drawing/2016/5/14/chartex" xmlns:mc="http://schemas.openxmlformats.org/markup-compatibility/2006" xmlns:aink="http://schemas.microsoft.com/office/drawing/2016/ink" xmlns:am3d="http://schemas.microsoft.com/office/drawing/2017/model3d" xmlns:o="urn:schemas-microsoft-com:office:office" xmlns:r="http://schemas.openxmlformats.org/officeDocument/2006/relationships" xmlns:m="http://schemas.openxmlformats.org/officeDocument/2006/math" xmlns:v="urn:schemas-microsoft-com:vml" xmlns:wp14="http://schemas.microsoft.com/office/word/2010/wordprocessingDrawing" xmlns:wp="http://schemas.openxmlformats.org/drawingml/2006/wordprocessingDrawing" xmlns:w10="urn:schemas-microsoft-com:office:word" xmlns:w="http://schemas.openxmlformats.org/wordprocessingml/2006/main" xmlns:w14="http://schemas.microsoft.com/office/word/2010/wordml" xmlns:w15="http://schemas.microsoft.com/office/word/2012/wordml" xmlns:w16cex="http://schemas.microsoft.com/office/word/2018/wordml/cex" xmlns:w16cid="http://schemas.microsoft.com/office/word/2016/wordml/cid" xmlns:w16="http://schemas.microsoft.com/office/word/2018/wordml" xmlns:w16sdtdh="http://schemas.microsoft.com/office/word/2020/wordml/sdtdatahash" xmlns:w16se="http://schemas.microsoft.com/office/word/2015/wordml/symex" xmlns:wpg="http://schemas.microsoft.com/office/word/2010/wordprocessingGroup" xmlns:wpi="http://schemas.microsoft.com/office/word/2010/wordprocessingInk" xmlns:wne="http://schemas.microsoft.com/office/word/2006/wordml" xmlns:wps="http://schemas.microsoft.com/office/word/2010/wordprocessingShape" mc:Ignorable="w14 w15 w16se w16cid w16 w16cex w16sdtdh wp14">
+<w:document xmlns:wpc="http://schemas.microsoft.com/office/word/2010/wordprocessingCanvas" xmlns:cx="http://schemas.microsoft.com/office/drawing/2014/chartex" xmlns:cx1="http://schemas.microsoft.com/office/drawing/2015/9/8/chartex" xmlns:cx2="http://schemas.microsoft.com/office/drawing/2015/10/21/chartex" xmlns:cx3="http://schemas.microsoft.com/office/drawing/2016/5/9/chartex" xmlns:cx4="http://schemas.microsoft.com/office/drawing/2016/5/10/chartex" xmlns:cx5="http://schemas.microsoft.com/office/drawing/2016/5/11/chartex" xmlns:cx6="http://schemas.microsoft.com/office/drawing/2016/5/12/chartex" xmlns:cx7="http://schemas.microsoft.com/office/drawing/2016/5/13/chartex" xmlns:cx8="http://schemas.microsoft.com/office/drawing/2016/5/14/chartex" xmlns:mc="http://schemas.openxmlformats.org/markup-compatibility/2006" xmlns:aink="http://schemas.microsoft.com/office/drawing/2016/ink" xmlns:am3d="http://schemas.microsoft.com/office/drawing/2017/model3d" xmlns:o="urn:schemas-microsoft-com:office:office" xmlns:r="http://schemas.openxmlformats.org/officeDocument/2006/relationships" xmlns:m="http://schemas.openxmlformats.org/officeDocument/2006/math" xmlns:v="urn:schemas-microsoft-com:vml" xmlns:wp14="http://schemas.microsoft.com/office/word/2010/wordprocessingDrawing" xmlns:wp="http://schemas.openxmlformats.org/drawingml/2006/wordprocessingDrawing" xmlns:w10="urn:schemas-microsoft-com:office:word" xmlns:w="http://schemas.openxmlformats.org/wordprocessingml/2006/main" xmlns:w14="http://schemas.microsoft.com/office/word/2010/wordml" xmlns:w15="http://schemas.microsoft.com/office/word/2012/wordml" xmlns:w16cex="http://schemas.microsoft.com/office/word/2018/wordml/cex" xmlns:w16cid="http://schemas.microsoft.com/office/word/2016/wordml/cid" xmlns:w16="http://schemas.microsoft.com/office/word/2018/wordml" xmlns:w16se="http://schemas.microsoft.com/office/word/2015/wordml/symex" xmlns:wpg="http://schemas.microsoft.com/office/word/2010/wordprocessingGroup" xmlns:wpi="http://schemas.microsoft.com/office/word/2010/wordprocessingInk" xmlns:wne="http://schemas.microsoft.com/office/word/2006/wordml" xmlns:wps="http://schemas.microsoft.com/office/word/2010/wordprocessingShape" mc:Ignorable="w14 w15 w16se w16cid w16 w16cex wp14">
   <w:body>
     <w:p>
       <w:pPr>
@@ -80,7 +80,7 @@
               </wp:anchor>
             </w:drawing>
           </mc:Choice>
-          <mc:Fallback>
+          <mc:Fallback xmlns:w16sdtdh="http://schemas.microsoft.com/office/word/2020/wordml/sdtdatahash">
             <w:pict>
               <v:rect w14:anchorId="53EFBEE6" id="docshape1" o:spid="_x0000_s1026" style="position:absolute;margin-left:0;margin-top:0;width:441.25pt;height:405pt;z-index:-15858176;visibility:visible;mso-wrap-style:square;mso-width-percent:0;mso-height-percent:0;mso-wrap-distance-left:9pt;mso-wrap-distance-top:0;mso-wrap-distance-right:9pt;mso-wrap-distance-bottom:0;mso-position-horizontal:absolute;mso-position-horizontal-relative:page;mso-position-vertical:absolute;mso-position-vertical-relative:page;mso-width-percent:0;mso-height-percent:0;mso-width-relative:page;mso-height-relative:page;v-text-anchor:top" o:gfxdata="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" fillcolor="#76cdd7" stroked="f">
                 <w10:wrap anchorx="page" anchory="page"/>
@@ -243,7 +243,7 @@
               </wp:anchor>
             </w:drawing>
           </mc:Choice>
-          <mc:Fallback>
+          <mc:Fallback xmlns:w16sdtdh="http://schemas.microsoft.com/office/word/2020/wordml/sdtdatahash">
             <w:pict>
               <v:group w14:anchorId="176EE43E" id="docshapegroup2" o:spid="_x0000_s1026" style="position:absolute;margin-left:399.5pt;margin-top:0;width:320.55pt;height:405pt;z-index:15729664;mso-position-horizontal-relative:page;mso-position-vertical-relative:page" coordorigin="7990" coordsize="6411,8100" o:gfxdata="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">
                 <v:shapetype id="_x0000_t75" coordsize="21600,21600" o:spt="75" o:preferrelative="t" path="m@4@5l@4@11@9@11@9@5xe" filled="f" stroked="f">
@@ -1169,7 +1169,7 @@
               </wp:inline>
             </w:drawing>
           </mc:Choice>
-          <mc:Fallback>
+          <mc:Fallback xmlns:w16sdtdh="http://schemas.microsoft.com/office/word/2020/wordml/sdtdatahash">
             <w:pict>
               <v:group w14:anchorId="33F77397" id="docshapegroup5" o:spid="_x0000_s1026" style="width:59.65pt;height:24.9pt;mso-position-horizontal-relative:char;mso-position-vertical-relative:line" coordsize="1193,498" o:gfxdata="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">
                 <v:shape id="docshape6" o:spid="_x0000_s1027" type="#_x0000_t75" style="position:absolute;width:187;height:400;visibility:visible;mso-wrap-style:square" o:gfxdata="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">
@@ -1260,16 +1260,26 @@
     <w:p>
       <w:pPr>
         <w:pStyle w:val="Title"/>
-        <w:rPr>
-          <w:lang w:val="en-US"/>
-        </w:rPr>
       </w:pPr>
       <w:r>
         <w:rPr>
           <w:color w:val="FFFFFF"/>
           <w:lang w:val="en-US"/>
         </w:rPr>
-        <w:t>Homework Task</w:t>
+        <w:t>Homework</w:t>
+      </w:r>
+      <w:r>
+        <w:rPr>
+          <w:color w:val="FFFFFF"/>
+        </w:rPr>
+        <w:t xml:space="preserve"> </w:t>
+      </w:r>
+      <w:r>
+        <w:rPr>
+          <w:color w:val="FFFFFF"/>
+          <w:lang w:val="en-US"/>
+        </w:rPr>
+        <w:t>Task</w:t>
       </w:r>
     </w:p>
     <w:p>
@@ -2689,13 +2699,7 @@
         <w:rPr>
           <w:color w:val="212121"/>
         </w:rPr>
-        <w:t>ER-диаграмму</w:t>
-      </w:r>
-      <w:r>
-        <w:rPr>
-          <w:color w:val="212121"/>
-        </w:rPr>
-        <w:t xml:space="preserve"> (</w:t>
+        <w:t>ER-диаграмму (</w:t>
       </w:r>
       <w:r>
         <w:rPr>
@@ -2743,16 +2747,7 @@
         <w:ind w:hanging="361"/>
       </w:pPr>
       <w:r>
-        <w:t xml:space="preserve">Моделирование на </w:t>
-      </w:r>
-      <w:r>
-        <w:t>логическом</w:t>
-      </w:r>
-      <w:r>
-        <w:t xml:space="preserve"> уровне:</w:t>
-      </w:r>
-      <w:r>
-        <w:t xml:space="preserve"> </w:t>
+        <w:t xml:space="preserve">Моделирование на логическом уровне: </w:t>
       </w:r>
     </w:p>
     <w:p>
@@ -2771,13 +2766,7 @@
         <w:rPr>
           <w:color w:val="212121"/>
         </w:rPr>
-        <w:t>П</w:t>
-      </w:r>
-      <w:r>
-        <w:rPr>
-          <w:color w:val="212121"/>
-        </w:rPr>
-        <w:t>еречислите</w:t>
+        <w:t>Перечислите</w:t>
       </w:r>
       <w:r>
         <w:rPr>
@@ -3027,13 +3016,7 @@
         <w:rPr>
           <w:color w:val="212121"/>
         </w:rPr>
-        <w:t xml:space="preserve"> </w:t>
-      </w:r>
-      <w:r>
-        <w:rPr>
-          <w:color w:val="212121"/>
-        </w:rPr>
-        <w:t>(</w:t>
+        <w:t xml:space="preserve"> (</w:t>
       </w:r>
       <w:r>
         <w:rPr>
@@ -3529,13 +3512,7 @@
         <w:rPr>
           <w:color w:val="212121"/>
         </w:rPr>
-        <w:t xml:space="preserve"> </w:t>
-      </w:r>
-      <w:r>
-        <w:rPr>
-          <w:color w:val="212121"/>
-        </w:rPr>
-        <w:t xml:space="preserve">не обязательно. Просто вставьте скриншот </w:t>
+        <w:t xml:space="preserve"> не обязательно. Просто вставьте скриншот </w:t>
       </w:r>
       <w:r>
         <w:rPr>
@@ -4418,13 +4395,7 @@
         <w:rPr>
           <w:color w:val="212121"/>
         </w:rPr>
-        <w:t>Ф</w:t>
-      </w:r>
-      <w:r>
-        <w:rPr>
-          <w:color w:val="212121"/>
-        </w:rPr>
-        <w:t>айл</w:t>
+        <w:t>Файл</w:t>
       </w:r>
       <w:r>
         <w:rPr>
@@ -4496,13 +4467,7 @@
         <w:rPr>
           <w:color w:val="212121"/>
         </w:rPr>
-        <w:t>ключей</w:t>
-      </w:r>
-      <w:r>
-        <w:rPr>
-          <w:color w:val="212121"/>
-        </w:rPr>
-        <w:t>.</w:t>
+        <w:t>ключей.</w:t>
       </w:r>
       <w:r>
         <w:rPr>
@@ -4953,6 +4918,36 @@
     <w:p>
       <w:pPr>
         <w:pStyle w:val="BodyText"/>
+      </w:pPr>
+      <w:r>
+        <w:rPr>
+          <w:b/>
+          <w:bCs/>
+          <w:color w:val="0070C0"/>
+        </w:rPr>
+        <w:t>Домашнее задание загрузите по этой ссылке</w:t>
+      </w:r>
+      <w:r>
+        <w:rPr>
+          <w:color w:val="0070C0"/>
+        </w:rPr>
+        <w:t xml:space="preserve"> </w:t>
+      </w:r>
+      <w:hyperlink r:id="rId26" w:history="1">
+        <w:r>
+          <w:rPr>
+            <w:rStyle w:val="Hyperlink"/>
+          </w:rPr>
+          <w:t>DataEngHomeworkFolder</w:t>
+        </w:r>
+      </w:hyperlink>
+      <w:r>
+        <w:t xml:space="preserve"> (предварительно создайте папку со своими ФИ)</w:t>
+      </w:r>
+    </w:p>
+    <w:p>
+      <w:pPr>
+        <w:pStyle w:val="BodyText"/>
         <w:spacing w:before="11"/>
       </w:pPr>
     </w:p>
@@ -5095,8 +5090,8 @@
     <w:p>
       <w:pPr>
         <w:sectPr>
-          <w:headerReference w:type="default" r:id="rId26"/>
-          <w:footerReference w:type="default" r:id="rId27"/>
+          <w:headerReference w:type="default" r:id="rId27"/>
+          <w:footerReference w:type="default" r:id="rId28"/>
           <w:pgSz w:w="14400" w:h="8100" w:orient="landscape"/>
           <w:pgMar w:top="1140" w:right="500" w:bottom="480" w:left="500" w:header="431" w:footer="299" w:gutter="0"/>
           <w:cols w:space="720"/>
@@ -5748,13 +5743,7 @@
         <w:rPr>
           <w:color w:val="212121"/>
         </w:rPr>
-        <w:t>Д</w:t>
-      </w:r>
-      <w:r>
-        <w:rPr>
-          <w:color w:val="212121"/>
-        </w:rPr>
-        <w:t>ля</w:t>
+        <w:t>Для</w:t>
       </w:r>
       <w:r>
         <w:rPr>
@@ -6254,8 +6243,8 @@
     <w:p>
       <w:pPr>
         <w:sectPr>
-          <w:headerReference w:type="default" r:id="rId28"/>
-          <w:footerReference w:type="default" r:id="rId29"/>
+          <w:headerReference w:type="default" r:id="rId29"/>
+          <w:footerReference w:type="default" r:id="rId30"/>
           <w:pgSz w:w="14400" w:h="8100" w:orient="landscape"/>
           <w:pgMar w:top="1140" w:right="500" w:bottom="480" w:left="500" w:header="431" w:footer="299" w:gutter="0"/>
           <w:cols w:space="720"/>
@@ -6310,41 +6299,13 @@
           <w:u w:val="single" w:color="76CDD7"/>
         </w:rPr>
       </w:pPr>
-      <w:hyperlink r:id="rId30" w:anchor="!/News/131?lang=ru" w:history="1">
+      <w:hyperlink r:id="rId31" w:anchor="!/News/131?lang=ru" w:history="1">
         <w:r>
           <w:rPr>
             <w:color w:val="76CDD7"/>
             <w:u w:color="76CDD7"/>
           </w:rPr>
-          <w:t>https://training.by/#!/New</w:t>
-        </w:r>
-        <w:r>
-          <w:rPr>
-            <w:color w:val="76CDD7"/>
-            <w:u w:color="76CDD7"/>
-          </w:rPr>
-          <w:t>s</w:t>
-        </w:r>
-        <w:r>
-          <w:rPr>
-            <w:color w:val="76CDD7"/>
-            <w:u w:color="76CDD7"/>
-          </w:rPr>
-          <w:t>/131?</w:t>
-        </w:r>
-        <w:r>
-          <w:rPr>
-            <w:color w:val="76CDD7"/>
-            <w:u w:color="76CDD7"/>
-          </w:rPr>
-          <w:t>l</w:t>
-        </w:r>
-        <w:r>
-          <w:rPr>
-            <w:color w:val="76CDD7"/>
-            <w:u w:color="76CDD7"/>
-          </w:rPr>
-          <w:t>ang=ru</w:t>
+          <w:t>https://training.by/#!/News/131?lang=ru</w:t>
         </w:r>
       </w:hyperlink>
       <w:r>
@@ -6369,7 +6330,15 @@
           <w:spacing w:val="-1"/>
           <w:u w:val="none"/>
         </w:rPr>
-        <w:t>Р</w:t>
+        <w:t>Разработка</w:t>
+      </w:r>
+      <w:r>
+        <w:rPr>
+          <w:color w:val="212121"/>
+          <w:spacing w:val="-15"/>
+          <w:u w:val="none"/>
+        </w:rPr>
+        <w:t xml:space="preserve"> </w:t>
       </w:r>
       <w:r>
         <w:rPr>
@@ -6377,12 +6346,12 @@
           <w:spacing w:val="-1"/>
           <w:u w:val="none"/>
         </w:rPr>
-        <w:t>азработка</w:t>
-      </w:r>
-      <w:r>
-        <w:rPr>
-          <w:color w:val="212121"/>
-          <w:spacing w:val="-15"/>
+        <w:t>базы</w:t>
+      </w:r>
+      <w:r>
+        <w:rPr>
+          <w:color w:val="212121"/>
+          <w:spacing w:val="-14"/>
           <w:u w:val="none"/>
         </w:rPr>
         <w:t xml:space="preserve"> </w:t>
@@ -6393,22 +6362,6 @@
           <w:spacing w:val="-1"/>
           <w:u w:val="none"/>
         </w:rPr>
-        <w:t>базы</w:t>
-      </w:r>
-      <w:r>
-        <w:rPr>
-          <w:color w:val="212121"/>
-          <w:spacing w:val="-14"/>
-          <w:u w:val="none"/>
-        </w:rPr>
-        <w:t xml:space="preserve"> </w:t>
-      </w:r>
-      <w:r>
-        <w:rPr>
-          <w:color w:val="212121"/>
-          <w:spacing w:val="-1"/>
-          <w:u w:val="none"/>
-        </w:rPr>
         <w:t>данных:</w:t>
       </w:r>
     </w:p>
@@ -6427,8 +6380,8 @@
           <w:sz w:val="19"/>
         </w:rPr>
         <w:sectPr>
-          <w:headerReference w:type="default" r:id="rId31"/>
-          <w:footerReference w:type="default" r:id="rId32"/>
+          <w:headerReference w:type="default" r:id="rId32"/>
+          <w:footerReference w:type="default" r:id="rId33"/>
           <w:pgSz w:w="14400" w:h="8100" w:orient="landscape"/>
           <w:pgMar w:top="1140" w:right="500" w:bottom="480" w:left="500" w:header="431" w:footer="299" w:gutter="0"/>
           <w:cols w:space="720"/>
@@ -6509,7 +6462,7 @@
       <w:r>
         <w:br w:type="column"/>
       </w:r>
-      <w:hyperlink r:id="rId33">
+      <w:hyperlink r:id="rId34">
         <w:r>
           <w:rPr>
             <w:color w:val="76CDD7"/>
@@ -6532,7 +6485,7 @@
         </w:rPr>
         <w:t xml:space="preserve"> </w:t>
       </w:r>
-      <w:hyperlink r:id="rId34">
+      <w:hyperlink r:id="rId35">
         <w:r>
           <w:rPr>
             <w:color w:val="76CDD7"/>
@@ -6555,7 +6508,7 @@
         </w:rPr>
         <w:t xml:space="preserve"> </w:t>
       </w:r>
-      <w:hyperlink r:id="rId35">
+      <w:hyperlink r:id="rId36">
         <w:r>
           <w:rPr>
             <w:color w:val="76CDD7"/>
@@ -6578,7 +6531,7 @@
         </w:rPr>
         <w:t xml:space="preserve"> </w:t>
       </w:r>
-      <w:hyperlink r:id="rId36">
+      <w:hyperlink r:id="rId37">
         <w:r>
           <w:rPr>
             <w:color w:val="76CDD7"/>
@@ -6601,7 +6554,7 @@
         </w:rPr>
         <w:t xml:space="preserve"> </w:t>
       </w:r>
-      <w:hyperlink r:id="rId37">
+      <w:hyperlink r:id="rId38">
         <w:r>
           <w:rPr>
             <w:color w:val="39C2D6"/>
@@ -6711,7 +6664,7 @@
               </wp:anchor>
             </w:drawing>
           </mc:Choice>
-          <mc:Fallback>
+          <mc:Fallback xmlns:w16sdtdh="http://schemas.microsoft.com/office/word/2020/wordml/sdtdatahash">
             <w:pict>
               <v:rect w14:anchorId="672CD287" id="docshape41" o:spid="_x0000_s1026" style="position:absolute;margin-left:182.3pt;margin-top:14.45pt;width:3.95pt;height:.5pt;z-index:15730176;visibility:visible;mso-wrap-style:square;mso-width-percent:0;mso-height-percent:0;mso-wrap-distance-left:9pt;mso-wrap-distance-top:0;mso-wrap-distance-right:9pt;mso-wrap-distance-bottom:0;mso-position-horizontal:absolute;mso-position-horizontal-relative:page;mso-position-vertical:absolute;mso-position-vertical-relative:text;mso-width-percent:0;mso-height-percent:0;mso-width-relative:page;mso-height-relative:page;v-text-anchor:top" o:gfxdata="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" fillcolor="#39c2d6" stroked="f">
                 <w10:wrap anchorx="page"/>
@@ -6720,7 +6673,7 @@
           </mc:Fallback>
         </mc:AlternateContent>
       </w:r>
-      <w:hyperlink r:id="rId38">
+      <w:hyperlink r:id="rId39">
         <w:r>
           <w:rPr>
             <w:color w:val="76CDD7"/>
@@ -6812,7 +6765,7 @@
               </wp:anchor>
             </w:drawing>
           </mc:Choice>
-          <mc:Fallback>
+          <mc:Fallback xmlns:w16sdtdh="http://schemas.microsoft.com/office/word/2020/wordml/sdtdatahash">
             <w:pict>
               <v:rect w14:anchorId="4EDC46FB" id="docshape42" o:spid="_x0000_s1026" style="position:absolute;margin-left:259.55pt;margin-top:37.75pt;width:3.95pt;height:.5pt;z-index:-15856640;visibility:visible;mso-wrap-style:square;mso-width-percent:0;mso-height-percent:0;mso-wrap-distance-left:9pt;mso-wrap-distance-top:0;mso-wrap-distance-right:9pt;mso-wrap-distance-bottom:0;mso-position-horizontal:absolute;mso-position-horizontal-relative:page;mso-position-vertical:absolute;mso-position-vertical-relative:text;mso-width-percent:0;mso-height-percent:0;mso-width-relative:page;mso-height-relative:page;v-text-anchor:top" o:gfxdata="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" fillcolor="#39c2d6" stroked="f">
                 <w10:wrap anchorx="page"/>
@@ -6821,7 +6774,7 @@
           </mc:Fallback>
         </mc:AlternateContent>
       </w:r>
-      <w:hyperlink r:id="rId39">
+      <w:hyperlink r:id="rId40">
         <w:r>
           <w:rPr>
             <w:color w:val="76CDD7"/>
@@ -6844,7 +6797,7 @@
         </w:rPr>
         <w:t xml:space="preserve"> </w:t>
       </w:r>
-      <w:hyperlink r:id="rId40">
+      <w:hyperlink r:id="rId41">
         <w:r>
           <w:rPr>
             <w:color w:val="76CDD7"/>
@@ -6866,7 +6819,7 @@
         </w:rPr>
         <w:t xml:space="preserve"> </w:t>
       </w:r>
-      <w:hyperlink r:id="rId41">
+      <w:hyperlink r:id="rId42">
         <w:r>
           <w:rPr>
             <w:color w:val="39C2D6"/>
@@ -6882,7 +6835,7 @@
         </w:rPr>
         <w:t xml:space="preserve"> </w:t>
       </w:r>
-      <w:hyperlink r:id="rId42">
+      <w:hyperlink r:id="rId43">
         <w:r>
           <w:rPr>
             <w:color w:val="39C2D6"/>
@@ -6903,7 +6856,7 @@
 </file>
 
 <file path=word/endnotes.xml><?xml version="1.0" encoding="utf-8"?>
-<w:endnotes xmlns:wpc="http://schemas.microsoft.com/office/word/2010/wordprocessingCanvas" xmlns:cx="http://schemas.microsoft.com/office/drawing/2014/chartex" xmlns:cx1="http://schemas.microsoft.com/office/drawing/2015/9/8/chartex" xmlns:cx2="http://schemas.microsoft.com/office/drawing/2015/10/21/chartex" xmlns:cx3="http://schemas.microsoft.com/office/drawing/2016/5/9/chartex" xmlns:cx4="http://schemas.microsoft.com/office/drawing/2016/5/10/chartex" xmlns:cx5="http://schemas.microsoft.com/office/drawing/2016/5/11/chartex" xmlns:cx6="http://schemas.microsoft.com/office/drawing/2016/5/12/chartex" xmlns:cx7="http://schemas.microsoft.com/office/drawing/2016/5/13/chartex" xmlns:cx8="http://schemas.microsoft.com/office/drawing/2016/5/14/chartex" xmlns:mc="http://schemas.openxmlformats.org/markup-compatibility/2006" xmlns:aink="http://schemas.microsoft.com/office/drawing/2016/ink" xmlns:am3d="http://schemas.microsoft.com/office/drawing/2017/model3d" xmlns:o="urn:schemas-microsoft-com:office:office" xmlns:r="http://schemas.openxmlformats.org/officeDocument/2006/relationships" xmlns:m="http://schemas.openxmlformats.org/officeDocument/2006/math" xmlns:v="urn:schemas-microsoft-com:vml" xmlns:wp14="http://schemas.microsoft.com/office/word/2010/wordprocessingDrawing" xmlns:wp="http://schemas.openxmlformats.org/drawingml/2006/wordprocessingDrawing" xmlns:w10="urn:schemas-microsoft-com:office:word" xmlns:w="http://schemas.openxmlformats.org/wordprocessingml/2006/main" xmlns:w14="http://schemas.microsoft.com/office/word/2010/wordml" xmlns:w15="http://schemas.microsoft.com/office/word/2012/wordml" xmlns:w16cex="http://schemas.microsoft.com/office/word/2018/wordml/cex" xmlns:w16cid="http://schemas.microsoft.com/office/word/2016/wordml/cid" xmlns:w16="http://schemas.microsoft.com/office/word/2018/wordml" xmlns:w16sdtdh="http://schemas.microsoft.com/office/word/2020/wordml/sdtdatahash" xmlns:w16se="http://schemas.microsoft.com/office/word/2015/wordml/symex" xmlns:wpg="http://schemas.microsoft.com/office/word/2010/wordprocessingGroup" xmlns:wpi="http://schemas.microsoft.com/office/word/2010/wordprocessingInk" xmlns:wne="http://schemas.microsoft.com/office/word/2006/wordml" xmlns:wps="http://schemas.microsoft.com/office/word/2010/wordprocessingShape" mc:Ignorable="w14 w15 w16se w16cid w16 w16cex w16sdtdh wp14">
+<w:endnotes xmlns:wpc="http://schemas.microsoft.com/office/word/2010/wordprocessingCanvas" xmlns:cx="http://schemas.microsoft.com/office/drawing/2014/chartex" xmlns:cx1="http://schemas.microsoft.com/office/drawing/2015/9/8/chartex" xmlns:cx2="http://schemas.microsoft.com/office/drawing/2015/10/21/chartex" xmlns:cx3="http://schemas.microsoft.com/office/drawing/2016/5/9/chartex" xmlns:cx4="http://schemas.microsoft.com/office/drawing/2016/5/10/chartex" xmlns:cx5="http://schemas.microsoft.com/office/drawing/2016/5/11/chartex" xmlns:cx6="http://schemas.microsoft.com/office/drawing/2016/5/12/chartex" xmlns:cx7="http://schemas.microsoft.com/office/drawing/2016/5/13/chartex" xmlns:cx8="http://schemas.microsoft.com/office/drawing/2016/5/14/chartex" xmlns:mc="http://schemas.openxmlformats.org/markup-compatibility/2006" xmlns:aink="http://schemas.microsoft.com/office/drawing/2016/ink" xmlns:am3d="http://schemas.microsoft.com/office/drawing/2017/model3d" xmlns:o="urn:schemas-microsoft-com:office:office" xmlns:r="http://schemas.openxmlformats.org/officeDocument/2006/relationships" xmlns:m="http://schemas.openxmlformats.org/officeDocument/2006/math" xmlns:v="urn:schemas-microsoft-com:vml" xmlns:wp14="http://schemas.microsoft.com/office/word/2010/wordprocessingDrawing" xmlns:wp="http://schemas.openxmlformats.org/drawingml/2006/wordprocessingDrawing" xmlns:w10="urn:schemas-microsoft-com:office:word" xmlns:w="http://schemas.openxmlformats.org/wordprocessingml/2006/main" xmlns:w14="http://schemas.microsoft.com/office/word/2010/wordml" xmlns:w15="http://schemas.microsoft.com/office/word/2012/wordml" xmlns:w16cex="http://schemas.microsoft.com/office/word/2018/wordml/cex" xmlns:w16cid="http://schemas.microsoft.com/office/word/2016/wordml/cid" xmlns:w16="http://schemas.microsoft.com/office/word/2018/wordml" xmlns:w16se="http://schemas.microsoft.com/office/word/2015/wordml/symex" xmlns:wpg="http://schemas.microsoft.com/office/word/2010/wordprocessingGroup" xmlns:wpi="http://schemas.microsoft.com/office/word/2010/wordprocessingInk" xmlns:wne="http://schemas.microsoft.com/office/word/2006/wordml" xmlns:wps="http://schemas.microsoft.com/office/word/2010/wordprocessingShape" mc:Ignorable="w14 w15 w16se w16cid w16 w16cex wp14">
   <w:endnote w:type="separator" w:id="-1">
     <w:p>
       <w:r>
@@ -6922,7 +6875,7 @@
 </file>
 
 <file path=word/footer1.xml><?xml version="1.0" encoding="utf-8"?>
-<w:ftr xmlns:wpc="http://schemas.microsoft.com/office/word/2010/wordprocessingCanvas" xmlns:cx="http://schemas.microsoft.com/office/drawing/2014/chartex" xmlns:cx1="http://schemas.microsoft.com/office/drawing/2015/9/8/chartex" xmlns:cx2="http://schemas.microsoft.com/office/drawing/2015/10/21/chartex" xmlns:cx3="http://schemas.microsoft.com/office/drawing/2016/5/9/chartex" xmlns:cx4="http://schemas.microsoft.com/office/drawing/2016/5/10/chartex" xmlns:cx5="http://schemas.microsoft.com/office/drawing/2016/5/11/chartex" xmlns:cx6="http://schemas.microsoft.com/office/drawing/2016/5/12/chartex" xmlns:cx7="http://schemas.microsoft.com/office/drawing/2016/5/13/chartex" xmlns:cx8="http://schemas.microsoft.com/office/drawing/2016/5/14/chartex" xmlns:mc="http://schemas.openxmlformats.org/markup-compatibility/2006" xmlns:aink="http://schemas.microsoft.com/office/drawing/2016/ink" xmlns:am3d="http://schemas.microsoft.com/office/drawing/2017/model3d" xmlns:o="urn:schemas-microsoft-com:office:office" xmlns:r="http://schemas.openxmlformats.org/officeDocument/2006/relationships" xmlns:m="http://schemas.openxmlformats.org/officeDocument/2006/math" xmlns:v="urn:schemas-microsoft-com:vml" xmlns:wp14="http://schemas.microsoft.com/office/word/2010/wordprocessingDrawing" xmlns:wp="http://schemas.openxmlformats.org/drawingml/2006/wordprocessingDrawing" xmlns:w10="urn:schemas-microsoft-com:office:word" xmlns:w="http://schemas.openxmlformats.org/wordprocessingml/2006/main" xmlns:w14="http://schemas.microsoft.com/office/word/2010/wordml" xmlns:w15="http://schemas.microsoft.com/office/word/2012/wordml" xmlns:w16cex="http://schemas.microsoft.com/office/word/2018/wordml/cex" xmlns:w16cid="http://schemas.microsoft.com/office/word/2016/wordml/cid" xmlns:w16="http://schemas.microsoft.com/office/word/2018/wordml" xmlns:w16sdtdh="http://schemas.microsoft.com/office/word/2020/wordml/sdtdatahash" xmlns:w16se="http://schemas.microsoft.com/office/word/2015/wordml/symex" xmlns:wpg="http://schemas.microsoft.com/office/word/2010/wordprocessingGroup" xmlns:wpi="http://schemas.microsoft.com/office/word/2010/wordprocessingInk" xmlns:wne="http://schemas.microsoft.com/office/word/2006/wordml" xmlns:wps="http://schemas.microsoft.com/office/word/2010/wordprocessingShape" mc:Ignorable="w14 w15 w16se w16cid w16 w16cex w16sdtdh wp14">
+<w:ftr xmlns:wpc="http://schemas.microsoft.com/office/word/2010/wordprocessingCanvas" xmlns:cx="http://schemas.microsoft.com/office/drawing/2014/chartex" xmlns:cx1="http://schemas.microsoft.com/office/drawing/2015/9/8/chartex" xmlns:cx2="http://schemas.microsoft.com/office/drawing/2015/10/21/chartex" xmlns:cx3="http://schemas.microsoft.com/office/drawing/2016/5/9/chartex" xmlns:cx4="http://schemas.microsoft.com/office/drawing/2016/5/10/chartex" xmlns:cx5="http://schemas.microsoft.com/office/drawing/2016/5/11/chartex" xmlns:cx6="http://schemas.microsoft.com/office/drawing/2016/5/12/chartex" xmlns:cx7="http://schemas.microsoft.com/office/drawing/2016/5/13/chartex" xmlns:cx8="http://schemas.microsoft.com/office/drawing/2016/5/14/chartex" xmlns:mc="http://schemas.openxmlformats.org/markup-compatibility/2006" xmlns:aink="http://schemas.microsoft.com/office/drawing/2016/ink" xmlns:am3d="http://schemas.microsoft.com/office/drawing/2017/model3d" xmlns:o="urn:schemas-microsoft-com:office:office" xmlns:r="http://schemas.openxmlformats.org/officeDocument/2006/relationships" xmlns:m="http://schemas.openxmlformats.org/officeDocument/2006/math" xmlns:v="urn:schemas-microsoft-com:vml" xmlns:wp14="http://schemas.microsoft.com/office/word/2010/wordprocessingDrawing" xmlns:wp="http://schemas.openxmlformats.org/drawingml/2006/wordprocessingDrawing" xmlns:w10="urn:schemas-microsoft-com:office:word" xmlns:w="http://schemas.openxmlformats.org/wordprocessingml/2006/main" xmlns:w14="http://schemas.microsoft.com/office/word/2010/wordml" xmlns:w15="http://schemas.microsoft.com/office/word/2012/wordml" xmlns:w16cex="http://schemas.microsoft.com/office/word/2018/wordml/cex" xmlns:w16cid="http://schemas.microsoft.com/office/word/2016/wordml/cid" xmlns:w16="http://schemas.microsoft.com/office/word/2018/wordml" xmlns:w16se="http://schemas.microsoft.com/office/word/2015/wordml/symex" xmlns:wpg="http://schemas.microsoft.com/office/word/2010/wordprocessingGroup" xmlns:wpi="http://schemas.microsoft.com/office/word/2010/wordprocessingInk" xmlns:wne="http://schemas.microsoft.com/office/word/2006/wordml" xmlns:wps="http://schemas.microsoft.com/office/word/2010/wordprocessingShape" mc:Ignorable="w14 w15 w16se w16cid w16 w16cex wp14">
   <w:p>
     <w:pPr>
       <w:pStyle w:val="BodyText"/>
@@ -7276,7 +7229,7 @@
             </wp:anchor>
           </w:drawing>
         </mc:Choice>
-        <mc:Fallback>
+        <mc:Fallback xmlns:w16sdtdh="http://schemas.microsoft.com/office/word/2020/wordml/sdtdatahash">
           <w:pict>
             <v:group w14:anchorId="102C2B38" id="docshapegroup12" o:spid="_x0000_s1026" style="position:absolute;margin-left:0;margin-top:380.05pt;width:10in;height:25pt;z-index:-15857664;mso-position-horizontal-relative:page;mso-position-vertical-relative:page" coordorigin=",7601" coordsize="14400,500" o:gfxdata="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">
               <v:rect id="docshape13" o:spid="_x0000_s1027" style="position:absolute;top:7600;width:14400;height:500;visibility:visible;mso-wrap-style:square;v-text-anchor:top" o:gfxdata="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" fillcolor="#123b41" stroked="f"/>
@@ -7316,7 +7269,7 @@
 </file>
 
 <file path=word/footer2.xml><?xml version="1.0" encoding="utf-8"?>
-<w:ftr xmlns:wpc="http://schemas.microsoft.com/office/word/2010/wordprocessingCanvas" xmlns:cx="http://schemas.microsoft.com/office/drawing/2014/chartex" xmlns:cx1="http://schemas.microsoft.com/office/drawing/2015/9/8/chartex" xmlns:cx2="http://schemas.microsoft.com/office/drawing/2015/10/21/chartex" xmlns:cx3="http://schemas.microsoft.com/office/drawing/2016/5/9/chartex" xmlns:cx4="http://schemas.microsoft.com/office/drawing/2016/5/10/chartex" xmlns:cx5="http://schemas.microsoft.com/office/drawing/2016/5/11/chartex" xmlns:cx6="http://schemas.microsoft.com/office/drawing/2016/5/12/chartex" xmlns:cx7="http://schemas.microsoft.com/office/drawing/2016/5/13/chartex" xmlns:cx8="http://schemas.microsoft.com/office/drawing/2016/5/14/chartex" xmlns:mc="http://schemas.openxmlformats.org/markup-compatibility/2006" xmlns:aink="http://schemas.microsoft.com/office/drawing/2016/ink" xmlns:am3d="http://schemas.microsoft.com/office/drawing/2017/model3d" xmlns:o="urn:schemas-microsoft-com:office:office" xmlns:r="http://schemas.openxmlformats.org/officeDocument/2006/relationships" xmlns:m="http://schemas.openxmlformats.org/officeDocument/2006/math" xmlns:v="urn:schemas-microsoft-com:vml" xmlns:wp14="http://schemas.microsoft.com/office/word/2010/wordprocessingDrawing" xmlns:wp="http://schemas.openxmlformats.org/drawingml/2006/wordprocessingDrawing" xmlns:w10="urn:schemas-microsoft-com:office:word" xmlns:w="http://schemas.openxmlformats.org/wordprocessingml/2006/main" xmlns:w14="http://schemas.microsoft.com/office/word/2010/wordml" xmlns:w15="http://schemas.microsoft.com/office/word/2012/wordml" xmlns:w16cex="http://schemas.microsoft.com/office/word/2018/wordml/cex" xmlns:w16cid="http://schemas.microsoft.com/office/word/2016/wordml/cid" xmlns:w16="http://schemas.microsoft.com/office/word/2018/wordml" xmlns:w16sdtdh="http://schemas.microsoft.com/office/word/2020/wordml/sdtdatahash" xmlns:w16se="http://schemas.microsoft.com/office/word/2015/wordml/symex" xmlns:wpg="http://schemas.microsoft.com/office/word/2010/wordprocessingGroup" xmlns:wpi="http://schemas.microsoft.com/office/word/2010/wordprocessingInk" xmlns:wne="http://schemas.microsoft.com/office/word/2006/wordml" xmlns:wps="http://schemas.microsoft.com/office/word/2010/wordprocessingShape" mc:Ignorable="w14 w15 w16se w16cid w16 w16cex w16sdtdh wp14">
+<w:ftr xmlns:wpc="http://schemas.microsoft.com/office/word/2010/wordprocessingCanvas" xmlns:cx="http://schemas.microsoft.com/office/drawing/2014/chartex" xmlns:cx1="http://schemas.microsoft.com/office/drawing/2015/9/8/chartex" xmlns:cx2="http://schemas.microsoft.com/office/drawing/2015/10/21/chartex" xmlns:cx3="http://schemas.microsoft.com/office/drawing/2016/5/9/chartex" xmlns:cx4="http://schemas.microsoft.com/office/drawing/2016/5/10/chartex" xmlns:cx5="http://schemas.microsoft.com/office/drawing/2016/5/11/chartex" xmlns:cx6="http://schemas.microsoft.com/office/drawing/2016/5/12/chartex" xmlns:cx7="http://schemas.microsoft.com/office/drawing/2016/5/13/chartex" xmlns:cx8="http://schemas.microsoft.com/office/drawing/2016/5/14/chartex" xmlns:mc="http://schemas.openxmlformats.org/markup-compatibility/2006" xmlns:aink="http://schemas.microsoft.com/office/drawing/2016/ink" xmlns:am3d="http://schemas.microsoft.com/office/drawing/2017/model3d" xmlns:o="urn:schemas-microsoft-com:office:office" xmlns:r="http://schemas.openxmlformats.org/officeDocument/2006/relationships" xmlns:m="http://schemas.openxmlformats.org/officeDocument/2006/math" xmlns:v="urn:schemas-microsoft-com:vml" xmlns:wp14="http://schemas.microsoft.com/office/word/2010/wordprocessingDrawing" xmlns:wp="http://schemas.openxmlformats.org/drawingml/2006/wordprocessingDrawing" xmlns:w10="urn:schemas-microsoft-com:office:word" xmlns:w="http://schemas.openxmlformats.org/wordprocessingml/2006/main" xmlns:w14="http://schemas.microsoft.com/office/word/2010/wordml" xmlns:w15="http://schemas.microsoft.com/office/word/2012/wordml" xmlns:w16cex="http://schemas.microsoft.com/office/word/2018/wordml/cex" xmlns:w16cid="http://schemas.microsoft.com/office/word/2016/wordml/cid" xmlns:w16="http://schemas.microsoft.com/office/word/2018/wordml" xmlns:w16se="http://schemas.microsoft.com/office/word/2015/wordml/symex" xmlns:wpg="http://schemas.microsoft.com/office/word/2010/wordprocessingGroup" xmlns:wpi="http://schemas.microsoft.com/office/word/2010/wordprocessingInk" xmlns:wne="http://schemas.microsoft.com/office/word/2006/wordml" xmlns:wps="http://schemas.microsoft.com/office/word/2010/wordprocessingShape" mc:Ignorable="w14 w15 w16se w16cid w16 w16cex wp14">
   <w:p>
     <w:pPr>
       <w:pStyle w:val="BodyText"/>
@@ -7670,7 +7623,7 @@
             </wp:anchor>
           </w:drawing>
         </mc:Choice>
-        <mc:Fallback>
+        <mc:Fallback xmlns:w16sdtdh="http://schemas.microsoft.com/office/word/2020/wordml/sdtdatahash">
           <w:pict>
             <v:group w14:anchorId="5851CD6B" id="docshapegroup17" o:spid="_x0000_s1026" style="position:absolute;margin-left:0;margin-top:380.05pt;width:10in;height:25pt;z-index:-15856128;mso-position-horizontal-relative:page;mso-position-vertical-relative:page" coordorigin=",7601" coordsize="14400,500" o:gfxdata="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">
               <v:rect id="docshape18" o:spid="_x0000_s1027" style="position:absolute;top:7600;width:14400;height:500;visibility:visible;mso-wrap-style:square;v-text-anchor:top" o:gfxdata="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" fillcolor="#123b41" stroked="f"/>
@@ -7710,7 +7663,7 @@
 </file>
 
 <file path=word/footer3.xml><?xml version="1.0" encoding="utf-8"?>
-<w:ftr xmlns:wpc="http://schemas.microsoft.com/office/word/2010/wordprocessingCanvas" xmlns:cx="http://schemas.microsoft.com/office/drawing/2014/chartex" xmlns:cx1="http://schemas.microsoft.com/office/drawing/2015/9/8/chartex" xmlns:cx2="http://schemas.microsoft.com/office/drawing/2015/10/21/chartex" xmlns:cx3="http://schemas.microsoft.com/office/drawing/2016/5/9/chartex" xmlns:cx4="http://schemas.microsoft.com/office/drawing/2016/5/10/chartex" xmlns:cx5="http://schemas.microsoft.com/office/drawing/2016/5/11/chartex" xmlns:cx6="http://schemas.microsoft.com/office/drawing/2016/5/12/chartex" xmlns:cx7="http://schemas.microsoft.com/office/drawing/2016/5/13/chartex" xmlns:cx8="http://schemas.microsoft.com/office/drawing/2016/5/14/chartex" xmlns:mc="http://schemas.openxmlformats.org/markup-compatibility/2006" xmlns:aink="http://schemas.microsoft.com/office/drawing/2016/ink" xmlns:am3d="http://schemas.microsoft.com/office/drawing/2017/model3d" xmlns:o="urn:schemas-microsoft-com:office:office" xmlns:r="http://schemas.openxmlformats.org/officeDocument/2006/relationships" xmlns:m="http://schemas.openxmlformats.org/officeDocument/2006/math" xmlns:v="urn:schemas-microsoft-com:vml" xmlns:wp14="http://schemas.microsoft.com/office/word/2010/wordprocessingDrawing" xmlns:wp="http://schemas.openxmlformats.org/drawingml/2006/wordprocessingDrawing" xmlns:w10="urn:schemas-microsoft-com:office:word" xmlns:w="http://schemas.openxmlformats.org/wordprocessingml/2006/main" xmlns:w14="http://schemas.microsoft.com/office/word/2010/wordml" xmlns:w15="http://schemas.microsoft.com/office/word/2012/wordml" xmlns:w16cex="http://schemas.microsoft.com/office/word/2018/wordml/cex" xmlns:w16cid="http://schemas.microsoft.com/office/word/2016/wordml/cid" xmlns:w16="http://schemas.microsoft.com/office/word/2018/wordml" xmlns:w16sdtdh="http://schemas.microsoft.com/office/word/2020/wordml/sdtdatahash" xmlns:w16se="http://schemas.microsoft.com/office/word/2015/wordml/symex" xmlns:wpg="http://schemas.microsoft.com/office/word/2010/wordprocessingGroup" xmlns:wpi="http://schemas.microsoft.com/office/word/2010/wordprocessingInk" xmlns:wne="http://schemas.microsoft.com/office/word/2006/wordml" xmlns:wps="http://schemas.microsoft.com/office/word/2010/wordprocessingShape" mc:Ignorable="w14 w15 w16se w16cid w16 w16cex w16sdtdh wp14">
+<w:ftr xmlns:wpc="http://schemas.microsoft.com/office/word/2010/wordprocessingCanvas" xmlns:cx="http://schemas.microsoft.com/office/drawing/2014/chartex" xmlns:cx1="http://schemas.microsoft.com/office/drawing/2015/9/8/chartex" xmlns:cx2="http://schemas.microsoft.com/office/drawing/2015/10/21/chartex" xmlns:cx3="http://schemas.microsoft.com/office/drawing/2016/5/9/chartex" xmlns:cx4="http://schemas.microsoft.com/office/drawing/2016/5/10/chartex" xmlns:cx5="http://schemas.microsoft.com/office/drawing/2016/5/11/chartex" xmlns:cx6="http://schemas.microsoft.com/office/drawing/2016/5/12/chartex" xmlns:cx7="http://schemas.microsoft.com/office/drawing/2016/5/13/chartex" xmlns:cx8="http://schemas.microsoft.com/office/drawing/2016/5/14/chartex" xmlns:mc="http://schemas.openxmlformats.org/markup-compatibility/2006" xmlns:aink="http://schemas.microsoft.com/office/drawing/2016/ink" xmlns:am3d="http://schemas.microsoft.com/office/drawing/2017/model3d" xmlns:o="urn:schemas-microsoft-com:office:office" xmlns:r="http://schemas.openxmlformats.org/officeDocument/2006/relationships" xmlns:m="http://schemas.openxmlformats.org/officeDocument/2006/math" xmlns:v="urn:schemas-microsoft-com:vml" xmlns:wp14="http://schemas.microsoft.com/office/word/2010/wordprocessingDrawing" xmlns:wp="http://schemas.openxmlformats.org/drawingml/2006/wordprocessingDrawing" xmlns:w10="urn:schemas-microsoft-com:office:word" xmlns:w="http://schemas.openxmlformats.org/wordprocessingml/2006/main" xmlns:w14="http://schemas.microsoft.com/office/word/2010/wordml" xmlns:w15="http://schemas.microsoft.com/office/word/2012/wordml" xmlns:w16cex="http://schemas.microsoft.com/office/word/2018/wordml/cex" xmlns:w16cid="http://schemas.microsoft.com/office/word/2016/wordml/cid" xmlns:w16="http://schemas.microsoft.com/office/word/2018/wordml" xmlns:w16se="http://schemas.microsoft.com/office/word/2015/wordml/symex" xmlns:wpg="http://schemas.microsoft.com/office/word/2010/wordprocessingGroup" xmlns:wpi="http://schemas.microsoft.com/office/word/2010/wordprocessingInk" xmlns:wne="http://schemas.microsoft.com/office/word/2006/wordml" xmlns:wps="http://schemas.microsoft.com/office/word/2010/wordprocessingShape" mc:Ignorable="w14 w15 w16se w16cid w16 w16cex wp14">
   <w:p>
     <w:pPr>
       <w:pStyle w:val="BodyText"/>
@@ -8064,7 +8017,7 @@
             </wp:anchor>
           </w:drawing>
         </mc:Choice>
-        <mc:Fallback>
+        <mc:Fallback xmlns:w16sdtdh="http://schemas.microsoft.com/office/word/2020/wordml/sdtdatahash">
           <w:pict>
             <v:group w14:anchorId="65CCDCCB" id="docshapegroup22" o:spid="_x0000_s1026" style="position:absolute;margin-left:0;margin-top:380.05pt;width:10in;height:25pt;z-index:-15854592;mso-position-horizontal-relative:page;mso-position-vertical-relative:page" coordorigin=",7601" coordsize="14400,500" o:gfxdata="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">
               <v:rect id="docshape23" o:spid="_x0000_s1027" style="position:absolute;top:7600;width:14400;height:500;visibility:visible;mso-wrap-style:square;v-text-anchor:top" o:gfxdata="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" fillcolor="#123b41" stroked="f"/>
@@ -8104,7 +8057,7 @@
 </file>
 
 <file path=word/footer4.xml><?xml version="1.0" encoding="utf-8"?>
-<w:ftr xmlns:wpc="http://schemas.microsoft.com/office/word/2010/wordprocessingCanvas" xmlns:cx="http://schemas.microsoft.com/office/drawing/2014/chartex" xmlns:cx1="http://schemas.microsoft.com/office/drawing/2015/9/8/chartex" xmlns:cx2="http://schemas.microsoft.com/office/drawing/2015/10/21/chartex" xmlns:cx3="http://schemas.microsoft.com/office/drawing/2016/5/9/chartex" xmlns:cx4="http://schemas.microsoft.com/office/drawing/2016/5/10/chartex" xmlns:cx5="http://schemas.microsoft.com/office/drawing/2016/5/11/chartex" xmlns:cx6="http://schemas.microsoft.com/office/drawing/2016/5/12/chartex" xmlns:cx7="http://schemas.microsoft.com/office/drawing/2016/5/13/chartex" xmlns:cx8="http://schemas.microsoft.com/office/drawing/2016/5/14/chartex" xmlns:mc="http://schemas.openxmlformats.org/markup-compatibility/2006" xmlns:aink="http://schemas.microsoft.com/office/drawing/2016/ink" xmlns:am3d="http://schemas.microsoft.com/office/drawing/2017/model3d" xmlns:o="urn:schemas-microsoft-com:office:office" xmlns:r="http://schemas.openxmlformats.org/officeDocument/2006/relationships" xmlns:m="http://schemas.openxmlformats.org/officeDocument/2006/math" xmlns:v="urn:schemas-microsoft-com:vml" xmlns:wp14="http://schemas.microsoft.com/office/word/2010/wordprocessingDrawing" xmlns:wp="http://schemas.openxmlformats.org/drawingml/2006/wordprocessingDrawing" xmlns:w10="urn:schemas-microsoft-com:office:word" xmlns:w="http://schemas.openxmlformats.org/wordprocessingml/2006/main" xmlns:w14="http://schemas.microsoft.com/office/word/2010/wordml" xmlns:w15="http://schemas.microsoft.com/office/word/2012/wordml" xmlns:w16cex="http://schemas.microsoft.com/office/word/2018/wordml/cex" xmlns:w16cid="http://schemas.microsoft.com/office/word/2016/wordml/cid" xmlns:w16="http://schemas.microsoft.com/office/word/2018/wordml" xmlns:w16sdtdh="http://schemas.microsoft.com/office/word/2020/wordml/sdtdatahash" xmlns:w16se="http://schemas.microsoft.com/office/word/2015/wordml/symex" xmlns:wpg="http://schemas.microsoft.com/office/word/2010/wordprocessingGroup" xmlns:wpi="http://schemas.microsoft.com/office/word/2010/wordprocessingInk" xmlns:wne="http://schemas.microsoft.com/office/word/2006/wordml" xmlns:wps="http://schemas.microsoft.com/office/word/2010/wordprocessingShape" mc:Ignorable="w14 w15 w16se w16cid w16 w16cex w16sdtdh wp14">
+<w:ftr xmlns:wpc="http://schemas.microsoft.com/office/word/2010/wordprocessingCanvas" xmlns:cx="http://schemas.microsoft.com/office/drawing/2014/chartex" xmlns:cx1="http://schemas.microsoft.com/office/drawing/2015/9/8/chartex" xmlns:cx2="http://schemas.microsoft.com/office/drawing/2015/10/21/chartex" xmlns:cx3="http://schemas.microsoft.com/office/drawing/2016/5/9/chartex" xmlns:cx4="http://schemas.microsoft.com/office/drawing/2016/5/10/chartex" xmlns:cx5="http://schemas.microsoft.com/office/drawing/2016/5/11/chartex" xmlns:cx6="http://schemas.microsoft.com/office/drawing/2016/5/12/chartex" xmlns:cx7="http://schemas.microsoft.com/office/drawing/2016/5/13/chartex" xmlns:cx8="http://schemas.microsoft.com/office/drawing/2016/5/14/chartex" xmlns:mc="http://schemas.openxmlformats.org/markup-compatibility/2006" xmlns:aink="http://schemas.microsoft.com/office/drawing/2016/ink" xmlns:am3d="http://schemas.microsoft.com/office/drawing/2017/model3d" xmlns:o="urn:schemas-microsoft-com:office:office" xmlns:r="http://schemas.openxmlformats.org/officeDocument/2006/relationships" xmlns:m="http://schemas.openxmlformats.org/officeDocument/2006/math" xmlns:v="urn:schemas-microsoft-com:vml" xmlns:wp14="http://schemas.microsoft.com/office/word/2010/wordprocessingDrawing" xmlns:wp="http://schemas.openxmlformats.org/drawingml/2006/wordprocessingDrawing" xmlns:w10="urn:schemas-microsoft-com:office:word" xmlns:w="http://schemas.openxmlformats.org/wordprocessingml/2006/main" xmlns:w14="http://schemas.microsoft.com/office/word/2010/wordml" xmlns:w15="http://schemas.microsoft.com/office/word/2012/wordml" xmlns:w16cex="http://schemas.microsoft.com/office/word/2018/wordml/cex" xmlns:w16cid="http://schemas.microsoft.com/office/word/2016/wordml/cid" xmlns:w16="http://schemas.microsoft.com/office/word/2018/wordml" xmlns:w16se="http://schemas.microsoft.com/office/word/2015/wordml/symex" xmlns:wpg="http://schemas.microsoft.com/office/word/2010/wordprocessingGroup" xmlns:wpi="http://schemas.microsoft.com/office/word/2010/wordprocessingInk" xmlns:wne="http://schemas.microsoft.com/office/word/2006/wordml" xmlns:wps="http://schemas.microsoft.com/office/word/2010/wordprocessingShape" mc:Ignorable="w14 w15 w16se w16cid w16 w16cex wp14">
   <w:p>
     <w:pPr>
       <w:pStyle w:val="BodyText"/>
@@ -8458,7 +8411,7 @@
             </wp:anchor>
           </w:drawing>
         </mc:Choice>
-        <mc:Fallback>
+        <mc:Fallback xmlns:w16sdtdh="http://schemas.microsoft.com/office/word/2020/wordml/sdtdatahash">
           <w:pict>
             <v:group w14:anchorId="4385F02B" id="docshapegroup27" o:spid="_x0000_s1026" style="position:absolute;margin-left:0;margin-top:380.05pt;width:10in;height:25pt;z-index:-15853056;mso-position-horizontal-relative:page;mso-position-vertical-relative:page" coordorigin=",7601" coordsize="14400,500" o:gfxdata="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">
               <v:rect id="docshape28" o:spid="_x0000_s1027" style="position:absolute;top:7600;width:14400;height:500;visibility:visible;mso-wrap-style:square;v-text-anchor:top" o:gfxdata="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" fillcolor="#123b41" stroked="f"/>
@@ -8498,7 +8451,7 @@
 </file>
 
 <file path=word/footer5.xml><?xml version="1.0" encoding="utf-8"?>
-<w:ftr xmlns:wpc="http://schemas.microsoft.com/office/word/2010/wordprocessingCanvas" xmlns:cx="http://schemas.microsoft.com/office/drawing/2014/chartex" xmlns:cx1="http://schemas.microsoft.com/office/drawing/2015/9/8/chartex" xmlns:cx2="http://schemas.microsoft.com/office/drawing/2015/10/21/chartex" xmlns:cx3="http://schemas.microsoft.com/office/drawing/2016/5/9/chartex" xmlns:cx4="http://schemas.microsoft.com/office/drawing/2016/5/10/chartex" xmlns:cx5="http://schemas.microsoft.com/office/drawing/2016/5/11/chartex" xmlns:cx6="http://schemas.microsoft.com/office/drawing/2016/5/12/chartex" xmlns:cx7="http://schemas.microsoft.com/office/drawing/2016/5/13/chartex" xmlns:cx8="http://schemas.microsoft.com/office/drawing/2016/5/14/chartex" xmlns:mc="http://schemas.openxmlformats.org/markup-compatibility/2006" xmlns:aink="http://schemas.microsoft.com/office/drawing/2016/ink" xmlns:am3d="http://schemas.microsoft.com/office/drawing/2017/model3d" xmlns:o="urn:schemas-microsoft-com:office:office" xmlns:r="http://schemas.openxmlformats.org/officeDocument/2006/relationships" xmlns:m="http://schemas.openxmlformats.org/officeDocument/2006/math" xmlns:v="urn:schemas-microsoft-com:vml" xmlns:wp14="http://schemas.microsoft.com/office/word/2010/wordprocessingDrawing" xmlns:wp="http://schemas.openxmlformats.org/drawingml/2006/wordprocessingDrawing" xmlns:w10="urn:schemas-microsoft-com:office:word" xmlns:w="http://schemas.openxmlformats.org/wordprocessingml/2006/main" xmlns:w14="http://schemas.microsoft.com/office/word/2010/wordml" xmlns:w15="http://schemas.microsoft.com/office/word/2012/wordml" xmlns:w16cex="http://schemas.microsoft.com/office/word/2018/wordml/cex" xmlns:w16cid="http://schemas.microsoft.com/office/word/2016/wordml/cid" xmlns:w16="http://schemas.microsoft.com/office/word/2018/wordml" xmlns:w16sdtdh="http://schemas.microsoft.com/office/word/2020/wordml/sdtdatahash" xmlns:w16se="http://schemas.microsoft.com/office/word/2015/wordml/symex" xmlns:wpg="http://schemas.microsoft.com/office/word/2010/wordprocessingGroup" xmlns:wpi="http://schemas.microsoft.com/office/word/2010/wordprocessingInk" xmlns:wne="http://schemas.microsoft.com/office/word/2006/wordml" xmlns:wps="http://schemas.microsoft.com/office/word/2010/wordprocessingShape" mc:Ignorable="w14 w15 w16se w16cid w16 w16cex w16sdtdh wp14">
+<w:ftr xmlns:wpc="http://schemas.microsoft.com/office/word/2010/wordprocessingCanvas" xmlns:cx="http://schemas.microsoft.com/office/drawing/2014/chartex" xmlns:cx1="http://schemas.microsoft.com/office/drawing/2015/9/8/chartex" xmlns:cx2="http://schemas.microsoft.com/office/drawing/2015/10/21/chartex" xmlns:cx3="http://schemas.microsoft.com/office/drawing/2016/5/9/chartex" xmlns:cx4="http://schemas.microsoft.com/office/drawing/2016/5/10/chartex" xmlns:cx5="http://schemas.microsoft.com/office/drawing/2016/5/11/chartex" xmlns:cx6="http://schemas.microsoft.com/office/drawing/2016/5/12/chartex" xmlns:cx7="http://schemas.microsoft.com/office/drawing/2016/5/13/chartex" xmlns:cx8="http://schemas.microsoft.com/office/drawing/2016/5/14/chartex" xmlns:mc="http://schemas.openxmlformats.org/markup-compatibility/2006" xmlns:aink="http://schemas.microsoft.com/office/drawing/2016/ink" xmlns:am3d="http://schemas.microsoft.com/office/drawing/2017/model3d" xmlns:o="urn:schemas-microsoft-com:office:office" xmlns:r="http://schemas.openxmlformats.org/officeDocument/2006/relationships" xmlns:m="http://schemas.openxmlformats.org/officeDocument/2006/math" xmlns:v="urn:schemas-microsoft-com:vml" xmlns:wp14="http://schemas.microsoft.com/office/word/2010/wordprocessingDrawing" xmlns:wp="http://schemas.openxmlformats.org/drawingml/2006/wordprocessingDrawing" xmlns:w10="urn:schemas-microsoft-com:office:word" xmlns:w="http://schemas.openxmlformats.org/wordprocessingml/2006/main" xmlns:w14="http://schemas.microsoft.com/office/word/2010/wordml" xmlns:w15="http://schemas.microsoft.com/office/word/2012/wordml" xmlns:w16cex="http://schemas.microsoft.com/office/word/2018/wordml/cex" xmlns:w16cid="http://schemas.microsoft.com/office/word/2016/wordml/cid" xmlns:w16="http://schemas.microsoft.com/office/word/2018/wordml" xmlns:w16se="http://schemas.microsoft.com/office/word/2015/wordml/symex" xmlns:wpg="http://schemas.microsoft.com/office/word/2010/wordprocessingGroup" xmlns:wpi="http://schemas.microsoft.com/office/word/2010/wordprocessingInk" xmlns:wne="http://schemas.microsoft.com/office/word/2006/wordml" xmlns:wps="http://schemas.microsoft.com/office/word/2010/wordprocessingShape" mc:Ignorable="w14 w15 w16se w16cid w16 w16cex wp14">
   <w:p>
     <w:pPr>
       <w:pStyle w:val="BodyText"/>
@@ -8852,7 +8805,7 @@
             </wp:anchor>
           </w:drawing>
         </mc:Choice>
-        <mc:Fallback>
+        <mc:Fallback xmlns:w16sdtdh="http://schemas.microsoft.com/office/word/2020/wordml/sdtdatahash">
           <w:pict>
             <v:group w14:anchorId="5964E780" id="docshapegroup32" o:spid="_x0000_s1026" style="position:absolute;margin-left:0;margin-top:380.05pt;width:10in;height:25pt;z-index:-15851520;mso-position-horizontal-relative:page;mso-position-vertical-relative:page" coordorigin=",7601" coordsize="14400,500" o:gfxdata="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">
               <v:rect id="docshape33" o:spid="_x0000_s1027" style="position:absolute;top:7600;width:14400;height:500;visibility:visible;mso-wrap-style:square;v-text-anchor:top" o:gfxdata="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" fillcolor="#123b41" stroked="f"/>
@@ -8892,7 +8845,7 @@
 </file>
 
 <file path=word/footer6.xml><?xml version="1.0" encoding="utf-8"?>
-<w:ftr xmlns:wpc="http://schemas.microsoft.com/office/word/2010/wordprocessingCanvas" xmlns:cx="http://schemas.microsoft.com/office/drawing/2014/chartex" xmlns:cx1="http://schemas.microsoft.com/office/drawing/2015/9/8/chartex" xmlns:cx2="http://schemas.microsoft.com/office/drawing/2015/10/21/chartex" xmlns:cx3="http://schemas.microsoft.com/office/drawing/2016/5/9/chartex" xmlns:cx4="http://schemas.microsoft.com/office/drawing/2016/5/10/chartex" xmlns:cx5="http://schemas.microsoft.com/office/drawing/2016/5/11/chartex" xmlns:cx6="http://schemas.microsoft.com/office/drawing/2016/5/12/chartex" xmlns:cx7="http://schemas.microsoft.com/office/drawing/2016/5/13/chartex" xmlns:cx8="http://schemas.microsoft.com/office/drawing/2016/5/14/chartex" xmlns:mc="http://schemas.openxmlformats.org/markup-compatibility/2006" xmlns:aink="http://schemas.microsoft.com/office/drawing/2016/ink" xmlns:am3d="http://schemas.microsoft.com/office/drawing/2017/model3d" xmlns:o="urn:schemas-microsoft-com:office:office" xmlns:r="http://schemas.openxmlformats.org/officeDocument/2006/relationships" xmlns:m="http://schemas.openxmlformats.org/officeDocument/2006/math" xmlns:v="urn:schemas-microsoft-com:vml" xmlns:wp14="http://schemas.microsoft.com/office/word/2010/wordprocessingDrawing" xmlns:wp="http://schemas.openxmlformats.org/drawingml/2006/wordprocessingDrawing" xmlns:w10="urn:schemas-microsoft-com:office:word" xmlns:w="http://schemas.openxmlformats.org/wordprocessingml/2006/main" xmlns:w14="http://schemas.microsoft.com/office/word/2010/wordml" xmlns:w15="http://schemas.microsoft.com/office/word/2012/wordml" xmlns:w16cex="http://schemas.microsoft.com/office/word/2018/wordml/cex" xmlns:w16cid="http://schemas.microsoft.com/office/word/2016/wordml/cid" xmlns:w16="http://schemas.microsoft.com/office/word/2018/wordml" xmlns:w16sdtdh="http://schemas.microsoft.com/office/word/2020/wordml/sdtdatahash" xmlns:w16se="http://schemas.microsoft.com/office/word/2015/wordml/symex" xmlns:wpg="http://schemas.microsoft.com/office/word/2010/wordprocessingGroup" xmlns:wpi="http://schemas.microsoft.com/office/word/2010/wordprocessingInk" xmlns:wne="http://schemas.microsoft.com/office/word/2006/wordml" xmlns:wps="http://schemas.microsoft.com/office/word/2010/wordprocessingShape" mc:Ignorable="w14 w15 w16se w16cid w16 w16cex w16sdtdh wp14">
+<w:ftr xmlns:wpc="http://schemas.microsoft.com/office/word/2010/wordprocessingCanvas" xmlns:cx="http://schemas.microsoft.com/office/drawing/2014/chartex" xmlns:cx1="http://schemas.microsoft.com/office/drawing/2015/9/8/chartex" xmlns:cx2="http://schemas.microsoft.com/office/drawing/2015/10/21/chartex" xmlns:cx3="http://schemas.microsoft.com/office/drawing/2016/5/9/chartex" xmlns:cx4="http://schemas.microsoft.com/office/drawing/2016/5/10/chartex" xmlns:cx5="http://schemas.microsoft.com/office/drawing/2016/5/11/chartex" xmlns:cx6="http://schemas.microsoft.com/office/drawing/2016/5/12/chartex" xmlns:cx7="http://schemas.microsoft.com/office/drawing/2016/5/13/chartex" xmlns:cx8="http://schemas.microsoft.com/office/drawing/2016/5/14/chartex" xmlns:mc="http://schemas.openxmlformats.org/markup-compatibility/2006" xmlns:aink="http://schemas.microsoft.com/office/drawing/2016/ink" xmlns:am3d="http://schemas.microsoft.com/office/drawing/2017/model3d" xmlns:o="urn:schemas-microsoft-com:office:office" xmlns:r="http://schemas.openxmlformats.org/officeDocument/2006/relationships" xmlns:m="http://schemas.openxmlformats.org/officeDocument/2006/math" xmlns:v="urn:schemas-microsoft-com:vml" xmlns:wp14="http://schemas.microsoft.com/office/word/2010/wordprocessingDrawing" xmlns:wp="http://schemas.openxmlformats.org/drawingml/2006/wordprocessingDrawing" xmlns:w10="urn:schemas-microsoft-com:office:word" xmlns:w="http://schemas.openxmlformats.org/wordprocessingml/2006/main" xmlns:w14="http://schemas.microsoft.com/office/word/2010/wordml" xmlns:w15="http://schemas.microsoft.com/office/word/2012/wordml" xmlns:w16cex="http://schemas.microsoft.com/office/word/2018/wordml/cex" xmlns:w16cid="http://schemas.microsoft.com/office/word/2016/wordml/cid" xmlns:w16="http://schemas.microsoft.com/office/word/2018/wordml" xmlns:w16se="http://schemas.microsoft.com/office/word/2015/wordml/symex" xmlns:wpg="http://schemas.microsoft.com/office/word/2010/wordprocessingGroup" xmlns:wpi="http://schemas.microsoft.com/office/word/2010/wordprocessingInk" xmlns:wne="http://schemas.microsoft.com/office/word/2006/wordml" xmlns:wps="http://schemas.microsoft.com/office/word/2010/wordprocessingShape" mc:Ignorable="w14 w15 w16se w16cid w16 w16cex wp14">
   <w:p>
     <w:pPr>
       <w:pStyle w:val="BodyText"/>
@@ -9246,7 +9199,7 @@
             </wp:anchor>
           </w:drawing>
         </mc:Choice>
-        <mc:Fallback>
+        <mc:Fallback xmlns:w16sdtdh="http://schemas.microsoft.com/office/word/2020/wordml/sdtdatahash">
           <w:pict>
             <v:group w14:anchorId="7642A1E9" id="docshapegroup37" o:spid="_x0000_s1026" style="position:absolute;margin-left:0;margin-top:380.05pt;width:10in;height:25pt;z-index:-15849984;mso-position-horizontal-relative:page;mso-position-vertical-relative:page" coordorigin=",7601" coordsize="14400,500" o:gfxdata="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">
               <v:rect id="docshape38" o:spid="_x0000_s1027" style="position:absolute;top:7600;width:14400;height:500;visibility:visible;mso-wrap-style:square;v-text-anchor:top" o:gfxdata="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" fillcolor="#123b41" stroked="f"/>
@@ -9286,7 +9239,7 @@
 </file>
 
 <file path=word/footnotes.xml><?xml version="1.0" encoding="utf-8"?>
-<w:footnotes xmlns:wpc="http://schemas.microsoft.com/office/word/2010/wordprocessingCanvas" xmlns:cx="http://schemas.microsoft.com/office/drawing/2014/chartex" xmlns:cx1="http://schemas.microsoft.com/office/drawing/2015/9/8/chartex" xmlns:cx2="http://schemas.microsoft.com/office/drawing/2015/10/21/chartex" xmlns:cx3="http://schemas.microsoft.com/office/drawing/2016/5/9/chartex" xmlns:cx4="http://schemas.microsoft.com/office/drawing/2016/5/10/chartex" xmlns:cx5="http://schemas.microsoft.com/office/drawing/2016/5/11/chartex" xmlns:cx6="http://schemas.microsoft.com/office/drawing/2016/5/12/chartex" xmlns:cx7="http://schemas.microsoft.com/office/drawing/2016/5/13/chartex" xmlns:cx8="http://schemas.microsoft.com/office/drawing/2016/5/14/chartex" xmlns:mc="http://schemas.openxmlformats.org/markup-compatibility/2006" xmlns:aink="http://schemas.microsoft.com/office/drawing/2016/ink" xmlns:am3d="http://schemas.microsoft.com/office/drawing/2017/model3d" xmlns:o="urn:schemas-microsoft-com:office:office" xmlns:r="http://schemas.openxmlformats.org/officeDocument/2006/relationships" xmlns:m="http://schemas.openxmlformats.org/officeDocument/2006/math" xmlns:v="urn:schemas-microsoft-com:vml" xmlns:wp14="http://schemas.microsoft.com/office/word/2010/wordprocessingDrawing" xmlns:wp="http://schemas.openxmlformats.org/drawingml/2006/wordprocessingDrawing" xmlns:w10="urn:schemas-microsoft-com:office:word" xmlns:w="http://schemas.openxmlformats.org/wordprocessingml/2006/main" xmlns:w14="http://schemas.microsoft.com/office/word/2010/wordml" xmlns:w15="http://schemas.microsoft.com/office/word/2012/wordml" xmlns:w16cex="http://schemas.microsoft.com/office/word/2018/wordml/cex" xmlns:w16cid="http://schemas.microsoft.com/office/word/2016/wordml/cid" xmlns:w16="http://schemas.microsoft.com/office/word/2018/wordml" xmlns:w16sdtdh="http://schemas.microsoft.com/office/word/2020/wordml/sdtdatahash" xmlns:w16se="http://schemas.microsoft.com/office/word/2015/wordml/symex" xmlns:wpg="http://schemas.microsoft.com/office/word/2010/wordprocessingGroup" xmlns:wpi="http://schemas.microsoft.com/office/word/2010/wordprocessingInk" xmlns:wne="http://schemas.microsoft.com/office/word/2006/wordml" xmlns:wps="http://schemas.microsoft.com/office/word/2010/wordprocessingShape" mc:Ignorable="w14 w15 w16se w16cid w16 w16cex w16sdtdh wp14">
+<w:footnotes xmlns:wpc="http://schemas.microsoft.com/office/word/2010/wordprocessingCanvas" xmlns:cx="http://schemas.microsoft.com/office/drawing/2014/chartex" xmlns:cx1="http://schemas.microsoft.com/office/drawing/2015/9/8/chartex" xmlns:cx2="http://schemas.microsoft.com/office/drawing/2015/10/21/chartex" xmlns:cx3="http://schemas.microsoft.com/office/drawing/2016/5/9/chartex" xmlns:cx4="http://schemas.microsoft.com/office/drawing/2016/5/10/chartex" xmlns:cx5="http://schemas.microsoft.com/office/drawing/2016/5/11/chartex" xmlns:cx6="http://schemas.microsoft.com/office/drawing/2016/5/12/chartex" xmlns:cx7="http://schemas.microsoft.com/office/drawing/2016/5/13/chartex" xmlns:cx8="http://schemas.microsoft.com/office/drawing/2016/5/14/chartex" xmlns:mc="http://schemas.openxmlformats.org/markup-compatibility/2006" xmlns:aink="http://schemas.microsoft.com/office/drawing/2016/ink" xmlns:am3d="http://schemas.microsoft.com/office/drawing/2017/model3d" xmlns:o="urn:schemas-microsoft-com:office:office" xmlns:r="http://schemas.openxmlformats.org/officeDocument/2006/relationships" xmlns:m="http://schemas.openxmlformats.org/officeDocument/2006/math" xmlns:v="urn:schemas-microsoft-com:vml" xmlns:wp14="http://schemas.microsoft.com/office/word/2010/wordprocessingDrawing" xmlns:wp="http://schemas.openxmlformats.org/drawingml/2006/wordprocessingDrawing" xmlns:w10="urn:schemas-microsoft-com:office:word" xmlns:w="http://schemas.openxmlformats.org/wordprocessingml/2006/main" xmlns:w14="http://schemas.microsoft.com/office/word/2010/wordml" xmlns:w15="http://schemas.microsoft.com/office/word/2012/wordml" xmlns:w16cex="http://schemas.microsoft.com/office/word/2018/wordml/cex" xmlns:w16cid="http://schemas.microsoft.com/office/word/2016/wordml/cid" xmlns:w16="http://schemas.microsoft.com/office/word/2018/wordml" xmlns:w16se="http://schemas.microsoft.com/office/word/2015/wordml/symex" xmlns:wpg="http://schemas.microsoft.com/office/word/2010/wordprocessingGroup" xmlns:wpi="http://schemas.microsoft.com/office/word/2010/wordprocessingInk" xmlns:wne="http://schemas.microsoft.com/office/word/2006/wordml" xmlns:wps="http://schemas.microsoft.com/office/word/2010/wordprocessingShape" mc:Ignorable="w14 w15 w16se w16cid w16 w16cex wp14">
   <w:footnote w:type="separator" w:id="-1">
     <w:p>
       <w:r>
@@ -9305,7 +9258,7 @@
 </file>
 
 <file path=word/header1.xml><?xml version="1.0" encoding="utf-8"?>
-<w:hdr xmlns:wpc="http://schemas.microsoft.com/office/word/2010/wordprocessingCanvas" xmlns:cx="http://schemas.microsoft.com/office/drawing/2014/chartex" xmlns:cx1="http://schemas.microsoft.com/office/drawing/2015/9/8/chartex" xmlns:cx2="http://schemas.microsoft.com/office/drawing/2015/10/21/chartex" xmlns:cx3="http://schemas.microsoft.com/office/drawing/2016/5/9/chartex" xmlns:cx4="http://schemas.microsoft.com/office/drawing/2016/5/10/chartex" xmlns:cx5="http://schemas.microsoft.com/office/drawing/2016/5/11/chartex" xmlns:cx6="http://schemas.microsoft.com/office/drawing/2016/5/12/chartex" xmlns:cx7="http://schemas.microsoft.com/office/drawing/2016/5/13/chartex" xmlns:cx8="http://schemas.microsoft.com/office/drawing/2016/5/14/chartex" xmlns:mc="http://schemas.openxmlformats.org/markup-compatibility/2006" xmlns:aink="http://schemas.microsoft.com/office/drawing/2016/ink" xmlns:am3d="http://schemas.microsoft.com/office/drawing/2017/model3d" xmlns:o="urn:schemas-microsoft-com:office:office" xmlns:r="http://schemas.openxmlformats.org/officeDocument/2006/relationships" xmlns:m="http://schemas.openxmlformats.org/officeDocument/2006/math" xmlns:v="urn:schemas-microsoft-com:vml" xmlns:wp14="http://schemas.microsoft.com/office/word/2010/wordprocessingDrawing" xmlns:wp="http://schemas.openxmlformats.org/drawingml/2006/wordprocessingDrawing" xmlns:w10="urn:schemas-microsoft-com:office:word" xmlns:w="http://schemas.openxmlformats.org/wordprocessingml/2006/main" xmlns:w14="http://schemas.microsoft.com/office/word/2010/wordml" xmlns:w15="http://schemas.microsoft.com/office/word/2012/wordml" xmlns:w16cex="http://schemas.microsoft.com/office/word/2018/wordml/cex" xmlns:w16cid="http://schemas.microsoft.com/office/word/2016/wordml/cid" xmlns:w16="http://schemas.microsoft.com/office/word/2018/wordml" xmlns:w16sdtdh="http://schemas.microsoft.com/office/word/2020/wordml/sdtdatahash" xmlns:w16se="http://schemas.microsoft.com/office/word/2015/wordml/symex" xmlns:wpg="http://schemas.microsoft.com/office/word/2010/wordprocessingGroup" xmlns:wpi="http://schemas.microsoft.com/office/word/2010/wordprocessingInk" xmlns:wne="http://schemas.microsoft.com/office/word/2006/wordml" xmlns:wps="http://schemas.microsoft.com/office/word/2010/wordprocessingShape" mc:Ignorable="w14 w15 w16se w16cid w16 w16cex w16sdtdh wp14">
+<w:hdr xmlns:wpc="http://schemas.microsoft.com/office/word/2010/wordprocessingCanvas" xmlns:cx="http://schemas.microsoft.com/office/drawing/2014/chartex" xmlns:cx1="http://schemas.microsoft.com/office/drawing/2015/9/8/chartex" xmlns:cx2="http://schemas.microsoft.com/office/drawing/2015/10/21/chartex" xmlns:cx3="http://schemas.microsoft.com/office/drawing/2016/5/9/chartex" xmlns:cx4="http://schemas.microsoft.com/office/drawing/2016/5/10/chartex" xmlns:cx5="http://schemas.microsoft.com/office/drawing/2016/5/11/chartex" xmlns:cx6="http://schemas.microsoft.com/office/drawing/2016/5/12/chartex" xmlns:cx7="http://schemas.microsoft.com/office/drawing/2016/5/13/chartex" xmlns:cx8="http://schemas.microsoft.com/office/drawing/2016/5/14/chartex" xmlns:mc="http://schemas.openxmlformats.org/markup-compatibility/2006" xmlns:aink="http://schemas.microsoft.com/office/drawing/2016/ink" xmlns:am3d="http://schemas.microsoft.com/office/drawing/2017/model3d" xmlns:o="urn:schemas-microsoft-com:office:office" xmlns:r="http://schemas.openxmlformats.org/officeDocument/2006/relationships" xmlns:m="http://schemas.openxmlformats.org/officeDocument/2006/math" xmlns:v="urn:schemas-microsoft-com:vml" xmlns:wp14="http://schemas.microsoft.com/office/word/2010/wordprocessingDrawing" xmlns:wp="http://schemas.openxmlformats.org/drawingml/2006/wordprocessingDrawing" xmlns:w10="urn:schemas-microsoft-com:office:word" xmlns:w="http://schemas.openxmlformats.org/wordprocessingml/2006/main" xmlns:w14="http://schemas.microsoft.com/office/word/2010/wordml" xmlns:w15="http://schemas.microsoft.com/office/word/2012/wordml" xmlns:w16cex="http://schemas.microsoft.com/office/word/2018/wordml/cex" xmlns:w16cid="http://schemas.microsoft.com/office/word/2016/wordml/cid" xmlns:w16="http://schemas.microsoft.com/office/word/2018/wordml" xmlns:w16se="http://schemas.microsoft.com/office/word/2015/wordml/symex" xmlns:wpg="http://schemas.microsoft.com/office/word/2010/wordprocessingGroup" xmlns:wpi="http://schemas.microsoft.com/office/word/2010/wordprocessingInk" xmlns:wne="http://schemas.microsoft.com/office/word/2006/wordml" xmlns:wps="http://schemas.microsoft.com/office/word/2010/wordprocessingShape" mc:Ignorable="w14 w15 w16se w16cid w16 w16cex wp14">
   <w:p>
     <w:pPr>
       <w:pStyle w:val="BodyText"/>
@@ -9381,7 +9334,7 @@
             </wp:anchor>
           </w:drawing>
         </mc:Choice>
-        <mc:Fallback>
+        <mc:Fallback xmlns:w16sdtdh="http://schemas.microsoft.com/office/word/2020/wordml/sdtdatahash">
           <w:pict>
             <v:line w14:anchorId="4599B07F" id="Line 36" o:spid="_x0000_s1026" style="position:absolute;z-index:-15858688;visibility:visible;mso-wrap-style:square;mso-width-percent:0;mso-height-percent:0;mso-wrap-distance-left:9pt;mso-wrap-distance-top:0;mso-wrap-distance-right:9pt;mso-wrap-distance-bottom:0;mso-position-horizontal:absolute;mso-position-horizontal-relative:page;mso-position-vertical:absolute;mso-position-vertical-relative:page;mso-width-percent:0;mso-height-percent:0;mso-width-relative:page;mso-height-relative:page" from="23.2pt,56.45pt" to="696.85pt,56.45pt" o:gfxdata="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" strokecolor="#f5f5f5" strokeweight="1.5pt">
               <w10:wrap anchorx="page" anchory="page"/>
@@ -9581,7 +9534,7 @@
             </wp:anchor>
           </w:drawing>
         </mc:Choice>
-        <mc:Fallback>
+        <mc:Fallback xmlns:w16sdtdh="http://schemas.microsoft.com/office/word/2020/wordml/sdtdatahash">
           <w:pict>
             <v:shapetype w14:anchorId="356F0E04" id="_x0000_t202" coordsize="21600,21600" o:spt="202" path="m,l,21600r21600,l21600,xe">
               <v:stroke joinstyle="miter"/>
@@ -9715,7 +9668,7 @@
 </file>
 
 <file path=word/header2.xml><?xml version="1.0" encoding="utf-8"?>
-<w:hdr xmlns:wpc="http://schemas.microsoft.com/office/word/2010/wordprocessingCanvas" xmlns:cx="http://schemas.microsoft.com/office/drawing/2014/chartex" xmlns:cx1="http://schemas.microsoft.com/office/drawing/2015/9/8/chartex" xmlns:cx2="http://schemas.microsoft.com/office/drawing/2015/10/21/chartex" xmlns:cx3="http://schemas.microsoft.com/office/drawing/2016/5/9/chartex" xmlns:cx4="http://schemas.microsoft.com/office/drawing/2016/5/10/chartex" xmlns:cx5="http://schemas.microsoft.com/office/drawing/2016/5/11/chartex" xmlns:cx6="http://schemas.microsoft.com/office/drawing/2016/5/12/chartex" xmlns:cx7="http://schemas.microsoft.com/office/drawing/2016/5/13/chartex" xmlns:cx8="http://schemas.microsoft.com/office/drawing/2016/5/14/chartex" xmlns:mc="http://schemas.openxmlformats.org/markup-compatibility/2006" xmlns:aink="http://schemas.microsoft.com/office/drawing/2016/ink" xmlns:am3d="http://schemas.microsoft.com/office/drawing/2017/model3d" xmlns:o="urn:schemas-microsoft-com:office:office" xmlns:r="http://schemas.openxmlformats.org/officeDocument/2006/relationships" xmlns:m="http://schemas.openxmlformats.org/officeDocument/2006/math" xmlns:v="urn:schemas-microsoft-com:vml" xmlns:wp14="http://schemas.microsoft.com/office/word/2010/wordprocessingDrawing" xmlns:wp="http://schemas.openxmlformats.org/drawingml/2006/wordprocessingDrawing" xmlns:w10="urn:schemas-microsoft-com:office:word" xmlns:w="http://schemas.openxmlformats.org/wordprocessingml/2006/main" xmlns:w14="http://schemas.microsoft.com/office/word/2010/wordml" xmlns:w15="http://schemas.microsoft.com/office/word/2012/wordml" xmlns:w16cex="http://schemas.microsoft.com/office/word/2018/wordml/cex" xmlns:w16cid="http://schemas.microsoft.com/office/word/2016/wordml/cid" xmlns:w16="http://schemas.microsoft.com/office/word/2018/wordml" xmlns:w16sdtdh="http://schemas.microsoft.com/office/word/2020/wordml/sdtdatahash" xmlns:w16se="http://schemas.microsoft.com/office/word/2015/wordml/symex" xmlns:wpg="http://schemas.microsoft.com/office/word/2010/wordprocessingGroup" xmlns:wpi="http://schemas.microsoft.com/office/word/2010/wordprocessingInk" xmlns:wne="http://schemas.microsoft.com/office/word/2006/wordml" xmlns:wps="http://schemas.microsoft.com/office/word/2010/wordprocessingShape" mc:Ignorable="w14 w15 w16se w16cid w16 w16cex w16sdtdh wp14">
+<w:hdr xmlns:wpc="http://schemas.microsoft.com/office/word/2010/wordprocessingCanvas" xmlns:cx="http://schemas.microsoft.com/office/drawing/2014/chartex" xmlns:cx1="http://schemas.microsoft.com/office/drawing/2015/9/8/chartex" xmlns:cx2="http://schemas.microsoft.com/office/drawing/2015/10/21/chartex" xmlns:cx3="http://schemas.microsoft.com/office/drawing/2016/5/9/chartex" xmlns:cx4="http://schemas.microsoft.com/office/drawing/2016/5/10/chartex" xmlns:cx5="http://schemas.microsoft.com/office/drawing/2016/5/11/chartex" xmlns:cx6="http://schemas.microsoft.com/office/drawing/2016/5/12/chartex" xmlns:cx7="http://schemas.microsoft.com/office/drawing/2016/5/13/chartex" xmlns:cx8="http://schemas.microsoft.com/office/drawing/2016/5/14/chartex" xmlns:mc="http://schemas.openxmlformats.org/markup-compatibility/2006" xmlns:aink="http://schemas.microsoft.com/office/drawing/2016/ink" xmlns:am3d="http://schemas.microsoft.com/office/drawing/2017/model3d" xmlns:o="urn:schemas-microsoft-com:office:office" xmlns:r="http://schemas.openxmlformats.org/officeDocument/2006/relationships" xmlns:m="http://schemas.openxmlformats.org/officeDocument/2006/math" xmlns:v="urn:schemas-microsoft-com:vml" xmlns:wp14="http://schemas.microsoft.com/office/word/2010/wordprocessingDrawing" xmlns:wp="http://schemas.openxmlformats.org/drawingml/2006/wordprocessingDrawing" xmlns:w10="urn:schemas-microsoft-com:office:word" xmlns:w="http://schemas.openxmlformats.org/wordprocessingml/2006/main" xmlns:w14="http://schemas.microsoft.com/office/word/2010/wordml" xmlns:w15="http://schemas.microsoft.com/office/word/2012/wordml" xmlns:w16cex="http://schemas.microsoft.com/office/word/2018/wordml/cex" xmlns:w16cid="http://schemas.microsoft.com/office/word/2016/wordml/cid" xmlns:w16="http://schemas.microsoft.com/office/word/2018/wordml" xmlns:w16se="http://schemas.microsoft.com/office/word/2015/wordml/symex" xmlns:wpg="http://schemas.microsoft.com/office/word/2010/wordprocessingGroup" xmlns:wpi="http://schemas.microsoft.com/office/word/2010/wordprocessingInk" xmlns:wne="http://schemas.microsoft.com/office/word/2006/wordml" xmlns:wps="http://schemas.microsoft.com/office/word/2010/wordprocessingShape" mc:Ignorable="w14 w15 w16se w16cid w16 w16cex wp14">
   <w:p>
     <w:pPr>
       <w:pStyle w:val="BodyText"/>
@@ -9791,7 +9744,7 @@
             </wp:anchor>
           </w:drawing>
         </mc:Choice>
-        <mc:Fallback>
+        <mc:Fallback xmlns:w16sdtdh="http://schemas.microsoft.com/office/word/2020/wordml/sdtdatahash">
           <w:pict>
             <v:line w14:anchorId="1F479CFE" id="Line 30" o:spid="_x0000_s1026" style="position:absolute;z-index:-15857152;visibility:visible;mso-wrap-style:square;mso-width-percent:0;mso-height-percent:0;mso-wrap-distance-left:9pt;mso-wrap-distance-top:0;mso-wrap-distance-right:9pt;mso-wrap-distance-bottom:0;mso-position-horizontal:absolute;mso-position-horizontal-relative:page;mso-position-vertical:absolute;mso-position-vertical-relative:page;mso-width-percent:0;mso-height-percent:0;mso-width-relative:page;mso-height-relative:page" from="23.2pt,56.45pt" to="696.85pt,56.45pt" o:gfxdata="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" strokecolor="#f5f5f5" strokeweight="1.5pt">
               <w10:wrap anchorx="page" anchory="page"/>
@@ -9943,7 +9896,7 @@
             </wp:anchor>
           </w:drawing>
         </mc:Choice>
-        <mc:Fallback>
+        <mc:Fallback xmlns:w16sdtdh="http://schemas.microsoft.com/office/word/2020/wordml/sdtdatahash">
           <w:pict>
             <v:shapetype w14:anchorId="45C005B7" id="_x0000_t202" coordsize="21600,21600" o:spt="202" path="m,l,21600r21600,l21600,xe">
               <v:stroke joinstyle="miter"/>
@@ -10029,7 +9982,7 @@
 </file>
 
 <file path=word/header3.xml><?xml version="1.0" encoding="utf-8"?>
-<w:hdr xmlns:wpc="http://schemas.microsoft.com/office/word/2010/wordprocessingCanvas" xmlns:cx="http://schemas.microsoft.com/office/drawing/2014/chartex" xmlns:cx1="http://schemas.microsoft.com/office/drawing/2015/9/8/chartex" xmlns:cx2="http://schemas.microsoft.com/office/drawing/2015/10/21/chartex" xmlns:cx3="http://schemas.microsoft.com/office/drawing/2016/5/9/chartex" xmlns:cx4="http://schemas.microsoft.com/office/drawing/2016/5/10/chartex" xmlns:cx5="http://schemas.microsoft.com/office/drawing/2016/5/11/chartex" xmlns:cx6="http://schemas.microsoft.com/office/drawing/2016/5/12/chartex" xmlns:cx7="http://schemas.microsoft.com/office/drawing/2016/5/13/chartex" xmlns:cx8="http://schemas.microsoft.com/office/drawing/2016/5/14/chartex" xmlns:mc="http://schemas.openxmlformats.org/markup-compatibility/2006" xmlns:aink="http://schemas.microsoft.com/office/drawing/2016/ink" xmlns:am3d="http://schemas.microsoft.com/office/drawing/2017/model3d" xmlns:o="urn:schemas-microsoft-com:office:office" xmlns:r="http://schemas.openxmlformats.org/officeDocument/2006/relationships" xmlns:m="http://schemas.openxmlformats.org/officeDocument/2006/math" xmlns:v="urn:schemas-microsoft-com:vml" xmlns:wp14="http://schemas.microsoft.com/office/word/2010/wordprocessingDrawing" xmlns:wp="http://schemas.openxmlformats.org/drawingml/2006/wordprocessingDrawing" xmlns:w10="urn:schemas-microsoft-com:office:word" xmlns:w="http://schemas.openxmlformats.org/wordprocessingml/2006/main" xmlns:w14="http://schemas.microsoft.com/office/word/2010/wordml" xmlns:w15="http://schemas.microsoft.com/office/word/2012/wordml" xmlns:w16cex="http://schemas.microsoft.com/office/word/2018/wordml/cex" xmlns:w16cid="http://schemas.microsoft.com/office/word/2016/wordml/cid" xmlns:w16="http://schemas.microsoft.com/office/word/2018/wordml" xmlns:w16sdtdh="http://schemas.microsoft.com/office/word/2020/wordml/sdtdatahash" xmlns:w16se="http://schemas.microsoft.com/office/word/2015/wordml/symex" xmlns:wpg="http://schemas.microsoft.com/office/word/2010/wordprocessingGroup" xmlns:wpi="http://schemas.microsoft.com/office/word/2010/wordprocessingInk" xmlns:wne="http://schemas.microsoft.com/office/word/2006/wordml" xmlns:wps="http://schemas.microsoft.com/office/word/2010/wordprocessingShape" mc:Ignorable="w14 w15 w16se w16cid w16 w16cex w16sdtdh wp14">
+<w:hdr xmlns:wpc="http://schemas.microsoft.com/office/word/2010/wordprocessingCanvas" xmlns:cx="http://schemas.microsoft.com/office/drawing/2014/chartex" xmlns:cx1="http://schemas.microsoft.com/office/drawing/2015/9/8/chartex" xmlns:cx2="http://schemas.microsoft.com/office/drawing/2015/10/21/chartex" xmlns:cx3="http://schemas.microsoft.com/office/drawing/2016/5/9/chartex" xmlns:cx4="http://schemas.microsoft.com/office/drawing/2016/5/10/chartex" xmlns:cx5="http://schemas.microsoft.com/office/drawing/2016/5/11/chartex" xmlns:cx6="http://schemas.microsoft.com/office/drawing/2016/5/12/chartex" xmlns:cx7="http://schemas.microsoft.com/office/drawing/2016/5/13/chartex" xmlns:cx8="http://schemas.microsoft.com/office/drawing/2016/5/14/chartex" xmlns:mc="http://schemas.openxmlformats.org/markup-compatibility/2006" xmlns:aink="http://schemas.microsoft.com/office/drawing/2016/ink" xmlns:am3d="http://schemas.microsoft.com/office/drawing/2017/model3d" xmlns:o="urn:schemas-microsoft-com:office:office" xmlns:r="http://schemas.openxmlformats.org/officeDocument/2006/relationships" xmlns:m="http://schemas.openxmlformats.org/officeDocument/2006/math" xmlns:v="urn:schemas-microsoft-com:vml" xmlns:wp14="http://schemas.microsoft.com/office/word/2010/wordprocessingDrawing" xmlns:wp="http://schemas.openxmlformats.org/drawingml/2006/wordprocessingDrawing" xmlns:w10="urn:schemas-microsoft-com:office:word" xmlns:w="http://schemas.openxmlformats.org/wordprocessingml/2006/main" xmlns:w14="http://schemas.microsoft.com/office/word/2010/wordml" xmlns:w15="http://schemas.microsoft.com/office/word/2012/wordml" xmlns:w16cex="http://schemas.microsoft.com/office/word/2018/wordml/cex" xmlns:w16cid="http://schemas.microsoft.com/office/word/2016/wordml/cid" xmlns:w16="http://schemas.microsoft.com/office/word/2018/wordml" xmlns:w16se="http://schemas.microsoft.com/office/word/2015/wordml/symex" xmlns:wpg="http://schemas.microsoft.com/office/word/2010/wordprocessingGroup" xmlns:wpi="http://schemas.microsoft.com/office/word/2010/wordprocessingInk" xmlns:wne="http://schemas.microsoft.com/office/word/2006/wordml" xmlns:wps="http://schemas.microsoft.com/office/word/2010/wordprocessingShape" mc:Ignorable="w14 w15 w16se w16cid w16 w16cex wp14">
   <w:p>
     <w:pPr>
       <w:pStyle w:val="BodyText"/>
@@ -10105,7 +10058,7 @@
             </wp:anchor>
           </w:drawing>
         </mc:Choice>
-        <mc:Fallback>
+        <mc:Fallback xmlns:w16sdtdh="http://schemas.microsoft.com/office/word/2020/wordml/sdtdatahash">
           <w:pict>
             <v:line w14:anchorId="68AB38C7" id="Line 24" o:spid="_x0000_s1026" style="position:absolute;z-index:-15855616;visibility:visible;mso-wrap-style:square;mso-width-percent:0;mso-height-percent:0;mso-wrap-distance-left:9pt;mso-wrap-distance-top:0;mso-wrap-distance-right:9pt;mso-wrap-distance-bottom:0;mso-position-horizontal:absolute;mso-position-horizontal-relative:page;mso-position-vertical:absolute;mso-position-vertical-relative:page;mso-width-percent:0;mso-height-percent:0;mso-width-relative:page;mso-height-relative:page" from="23.2pt,56.45pt" to="696.85pt,56.45pt" o:gfxdata="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" strokecolor="#f5f5f5" strokeweight="1.5pt">
               <w10:wrap anchorx="page" anchory="page"/>
@@ -10257,7 +10210,7 @@
             </wp:anchor>
           </w:drawing>
         </mc:Choice>
-        <mc:Fallback>
+        <mc:Fallback xmlns:w16sdtdh="http://schemas.microsoft.com/office/word/2020/wordml/sdtdatahash">
           <w:pict>
             <v:shapetype w14:anchorId="498A1853" id="_x0000_t202" coordsize="21600,21600" o:spt="202" path="m,l,21600r21600,l21600,xe">
               <v:stroke joinstyle="miter"/>
@@ -10343,7 +10296,7 @@
 </file>
 
 <file path=word/header4.xml><?xml version="1.0" encoding="utf-8"?>
-<w:hdr xmlns:wpc="http://schemas.microsoft.com/office/word/2010/wordprocessingCanvas" xmlns:cx="http://schemas.microsoft.com/office/drawing/2014/chartex" xmlns:cx1="http://schemas.microsoft.com/office/drawing/2015/9/8/chartex" xmlns:cx2="http://schemas.microsoft.com/office/drawing/2015/10/21/chartex" xmlns:cx3="http://schemas.microsoft.com/office/drawing/2016/5/9/chartex" xmlns:cx4="http://schemas.microsoft.com/office/drawing/2016/5/10/chartex" xmlns:cx5="http://schemas.microsoft.com/office/drawing/2016/5/11/chartex" xmlns:cx6="http://schemas.microsoft.com/office/drawing/2016/5/12/chartex" xmlns:cx7="http://schemas.microsoft.com/office/drawing/2016/5/13/chartex" xmlns:cx8="http://schemas.microsoft.com/office/drawing/2016/5/14/chartex" xmlns:mc="http://schemas.openxmlformats.org/markup-compatibility/2006" xmlns:aink="http://schemas.microsoft.com/office/drawing/2016/ink" xmlns:am3d="http://schemas.microsoft.com/office/drawing/2017/model3d" xmlns:o="urn:schemas-microsoft-com:office:office" xmlns:r="http://schemas.openxmlformats.org/officeDocument/2006/relationships" xmlns:m="http://schemas.openxmlformats.org/officeDocument/2006/math" xmlns:v="urn:schemas-microsoft-com:vml" xmlns:wp14="http://schemas.microsoft.com/office/word/2010/wordprocessingDrawing" xmlns:wp="http://schemas.openxmlformats.org/drawingml/2006/wordprocessingDrawing" xmlns:w10="urn:schemas-microsoft-com:office:word" xmlns:w="http://schemas.openxmlformats.org/wordprocessingml/2006/main" xmlns:w14="http://schemas.microsoft.com/office/word/2010/wordml" xmlns:w15="http://schemas.microsoft.com/office/word/2012/wordml" xmlns:w16cex="http://schemas.microsoft.com/office/word/2018/wordml/cex" xmlns:w16cid="http://schemas.microsoft.com/office/word/2016/wordml/cid" xmlns:w16="http://schemas.microsoft.com/office/word/2018/wordml" xmlns:w16sdtdh="http://schemas.microsoft.com/office/word/2020/wordml/sdtdatahash" xmlns:w16se="http://schemas.microsoft.com/office/word/2015/wordml/symex" xmlns:wpg="http://schemas.microsoft.com/office/word/2010/wordprocessingGroup" xmlns:wpi="http://schemas.microsoft.com/office/word/2010/wordprocessingInk" xmlns:wne="http://schemas.microsoft.com/office/word/2006/wordml" xmlns:wps="http://schemas.microsoft.com/office/word/2010/wordprocessingShape" mc:Ignorable="w14 w15 w16se w16cid w16 w16cex w16sdtdh wp14">
+<w:hdr xmlns:wpc="http://schemas.microsoft.com/office/word/2010/wordprocessingCanvas" xmlns:cx="http://schemas.microsoft.com/office/drawing/2014/chartex" xmlns:cx1="http://schemas.microsoft.com/office/drawing/2015/9/8/chartex" xmlns:cx2="http://schemas.microsoft.com/office/drawing/2015/10/21/chartex" xmlns:cx3="http://schemas.microsoft.com/office/drawing/2016/5/9/chartex" xmlns:cx4="http://schemas.microsoft.com/office/drawing/2016/5/10/chartex" xmlns:cx5="http://schemas.microsoft.com/office/drawing/2016/5/11/chartex" xmlns:cx6="http://schemas.microsoft.com/office/drawing/2016/5/12/chartex" xmlns:cx7="http://schemas.microsoft.com/office/drawing/2016/5/13/chartex" xmlns:cx8="http://schemas.microsoft.com/office/drawing/2016/5/14/chartex" xmlns:mc="http://schemas.openxmlformats.org/markup-compatibility/2006" xmlns:aink="http://schemas.microsoft.com/office/drawing/2016/ink" xmlns:am3d="http://schemas.microsoft.com/office/drawing/2017/model3d" xmlns:o="urn:schemas-microsoft-com:office:office" xmlns:r="http://schemas.openxmlformats.org/officeDocument/2006/relationships" xmlns:m="http://schemas.openxmlformats.org/officeDocument/2006/math" xmlns:v="urn:schemas-microsoft-com:vml" xmlns:wp14="http://schemas.microsoft.com/office/word/2010/wordprocessingDrawing" xmlns:wp="http://schemas.openxmlformats.org/drawingml/2006/wordprocessingDrawing" xmlns:w10="urn:schemas-microsoft-com:office:word" xmlns:w="http://schemas.openxmlformats.org/wordprocessingml/2006/main" xmlns:w14="http://schemas.microsoft.com/office/word/2010/wordml" xmlns:w15="http://schemas.microsoft.com/office/word/2012/wordml" xmlns:w16cex="http://schemas.microsoft.com/office/word/2018/wordml/cex" xmlns:w16cid="http://schemas.microsoft.com/office/word/2016/wordml/cid" xmlns:w16="http://schemas.microsoft.com/office/word/2018/wordml" xmlns:w16se="http://schemas.microsoft.com/office/word/2015/wordml/symex" xmlns:wpg="http://schemas.microsoft.com/office/word/2010/wordprocessingGroup" xmlns:wpi="http://schemas.microsoft.com/office/word/2010/wordprocessingInk" xmlns:wne="http://schemas.microsoft.com/office/word/2006/wordml" xmlns:wps="http://schemas.microsoft.com/office/word/2010/wordprocessingShape" mc:Ignorable="w14 w15 w16se w16cid w16 w16cex wp14">
   <w:p>
     <w:pPr>
       <w:pStyle w:val="BodyText"/>
@@ -10419,7 +10372,7 @@
             </wp:anchor>
           </w:drawing>
         </mc:Choice>
-        <mc:Fallback>
+        <mc:Fallback xmlns:w16sdtdh="http://schemas.microsoft.com/office/word/2020/wordml/sdtdatahash">
           <w:pict>
             <v:line w14:anchorId="20C937AD" id="Line 18" o:spid="_x0000_s1026" style="position:absolute;z-index:-15854080;visibility:visible;mso-wrap-style:square;mso-width-percent:0;mso-height-percent:0;mso-wrap-distance-left:9pt;mso-wrap-distance-top:0;mso-wrap-distance-right:9pt;mso-wrap-distance-bottom:0;mso-position-horizontal:absolute;mso-position-horizontal-relative:page;mso-position-vertical:absolute;mso-position-vertical-relative:page;mso-width-percent:0;mso-height-percent:0;mso-width-relative:page;mso-height-relative:page" from="23.2pt,56.45pt" to="696.85pt,56.45pt" o:gfxdata="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" strokecolor="#f5f5f5" strokeweight="1.5pt">
               <w10:wrap anchorx="page" anchory="page"/>
@@ -10524,7 +10477,7 @@
             </wp:anchor>
           </w:drawing>
         </mc:Choice>
-        <mc:Fallback>
+        <mc:Fallback xmlns:w16sdtdh="http://schemas.microsoft.com/office/word/2020/wordml/sdtdatahash">
           <w:pict>
             <v:shapetype w14:anchorId="643BE800" id="_x0000_t202" coordsize="21600,21600" o:spt="202" path="m,l,21600r21600,l21600,xe">
               <v:stroke joinstyle="miter"/>
@@ -10563,7 +10516,7 @@
 </file>
 
 <file path=word/header5.xml><?xml version="1.0" encoding="utf-8"?>
-<w:hdr xmlns:wpc="http://schemas.microsoft.com/office/word/2010/wordprocessingCanvas" xmlns:cx="http://schemas.microsoft.com/office/drawing/2014/chartex" xmlns:cx1="http://schemas.microsoft.com/office/drawing/2015/9/8/chartex" xmlns:cx2="http://schemas.microsoft.com/office/drawing/2015/10/21/chartex" xmlns:cx3="http://schemas.microsoft.com/office/drawing/2016/5/9/chartex" xmlns:cx4="http://schemas.microsoft.com/office/drawing/2016/5/10/chartex" xmlns:cx5="http://schemas.microsoft.com/office/drawing/2016/5/11/chartex" xmlns:cx6="http://schemas.microsoft.com/office/drawing/2016/5/12/chartex" xmlns:cx7="http://schemas.microsoft.com/office/drawing/2016/5/13/chartex" xmlns:cx8="http://schemas.microsoft.com/office/drawing/2016/5/14/chartex" xmlns:mc="http://schemas.openxmlformats.org/markup-compatibility/2006" xmlns:aink="http://schemas.microsoft.com/office/drawing/2016/ink" xmlns:am3d="http://schemas.microsoft.com/office/drawing/2017/model3d" xmlns:o="urn:schemas-microsoft-com:office:office" xmlns:r="http://schemas.openxmlformats.org/officeDocument/2006/relationships" xmlns:m="http://schemas.openxmlformats.org/officeDocument/2006/math" xmlns:v="urn:schemas-microsoft-com:vml" xmlns:wp14="http://schemas.microsoft.com/office/word/2010/wordprocessingDrawing" xmlns:wp="http://schemas.openxmlformats.org/drawingml/2006/wordprocessingDrawing" xmlns:w10="urn:schemas-microsoft-com:office:word" xmlns:w="http://schemas.openxmlformats.org/wordprocessingml/2006/main" xmlns:w14="http://schemas.microsoft.com/office/word/2010/wordml" xmlns:w15="http://schemas.microsoft.com/office/word/2012/wordml" xmlns:w16cex="http://schemas.microsoft.com/office/word/2018/wordml/cex" xmlns:w16cid="http://schemas.microsoft.com/office/word/2016/wordml/cid" xmlns:w16="http://schemas.microsoft.com/office/word/2018/wordml" xmlns:w16sdtdh="http://schemas.microsoft.com/office/word/2020/wordml/sdtdatahash" xmlns:w16se="http://schemas.microsoft.com/office/word/2015/wordml/symex" xmlns:wpg="http://schemas.microsoft.com/office/word/2010/wordprocessingGroup" xmlns:wpi="http://schemas.microsoft.com/office/word/2010/wordprocessingInk" xmlns:wne="http://schemas.microsoft.com/office/word/2006/wordml" xmlns:wps="http://schemas.microsoft.com/office/word/2010/wordprocessingShape" mc:Ignorable="w14 w15 w16se w16cid w16 w16cex w16sdtdh wp14">
+<w:hdr xmlns:wpc="http://schemas.microsoft.com/office/word/2010/wordprocessingCanvas" xmlns:cx="http://schemas.microsoft.com/office/drawing/2014/chartex" xmlns:cx1="http://schemas.microsoft.com/office/drawing/2015/9/8/chartex" xmlns:cx2="http://schemas.microsoft.com/office/drawing/2015/10/21/chartex" xmlns:cx3="http://schemas.microsoft.com/office/drawing/2016/5/9/chartex" xmlns:cx4="http://schemas.microsoft.com/office/drawing/2016/5/10/chartex" xmlns:cx5="http://schemas.microsoft.com/office/drawing/2016/5/11/chartex" xmlns:cx6="http://schemas.microsoft.com/office/drawing/2016/5/12/chartex" xmlns:cx7="http://schemas.microsoft.com/office/drawing/2016/5/13/chartex" xmlns:cx8="http://schemas.microsoft.com/office/drawing/2016/5/14/chartex" xmlns:mc="http://schemas.openxmlformats.org/markup-compatibility/2006" xmlns:aink="http://schemas.microsoft.com/office/drawing/2016/ink" xmlns:am3d="http://schemas.microsoft.com/office/drawing/2017/model3d" xmlns:o="urn:schemas-microsoft-com:office:office" xmlns:r="http://schemas.openxmlformats.org/officeDocument/2006/relationships" xmlns:m="http://schemas.openxmlformats.org/officeDocument/2006/math" xmlns:v="urn:schemas-microsoft-com:vml" xmlns:wp14="http://schemas.microsoft.com/office/word/2010/wordprocessingDrawing" xmlns:wp="http://schemas.openxmlformats.org/drawingml/2006/wordprocessingDrawing" xmlns:w10="urn:schemas-microsoft-com:office:word" xmlns:w="http://schemas.openxmlformats.org/wordprocessingml/2006/main" xmlns:w14="http://schemas.microsoft.com/office/word/2010/wordml" xmlns:w15="http://schemas.microsoft.com/office/word/2012/wordml" xmlns:w16cex="http://schemas.microsoft.com/office/word/2018/wordml/cex" xmlns:w16cid="http://schemas.microsoft.com/office/word/2016/wordml/cid" xmlns:w16="http://schemas.microsoft.com/office/word/2018/wordml" xmlns:w16se="http://schemas.microsoft.com/office/word/2015/wordml/symex" xmlns:wpg="http://schemas.microsoft.com/office/word/2010/wordprocessingGroup" xmlns:wpi="http://schemas.microsoft.com/office/word/2010/wordprocessingInk" xmlns:wne="http://schemas.microsoft.com/office/word/2006/wordml" xmlns:wps="http://schemas.microsoft.com/office/word/2010/wordprocessingShape" mc:Ignorable="w14 w15 w16se w16cid w16 w16cex wp14">
   <w:p>
     <w:pPr>
       <w:pStyle w:val="BodyText"/>
@@ -10639,7 +10592,7 @@
             </wp:anchor>
           </w:drawing>
         </mc:Choice>
-        <mc:Fallback>
+        <mc:Fallback xmlns:w16sdtdh="http://schemas.microsoft.com/office/word/2020/wordml/sdtdatahash">
           <w:pict>
             <v:line w14:anchorId="583FBB23" id="Line 12" o:spid="_x0000_s1026" style="position:absolute;z-index:-15852544;visibility:visible;mso-wrap-style:square;mso-width-percent:0;mso-height-percent:0;mso-wrap-distance-left:9pt;mso-wrap-distance-top:0;mso-wrap-distance-right:9pt;mso-wrap-distance-bottom:0;mso-position-horizontal:absolute;mso-position-horizontal-relative:page;mso-position-vertical:absolute;mso-position-vertical-relative:page;mso-width-percent:0;mso-height-percent:0;mso-width-relative:page;mso-height-relative:page" from="23.2pt,56.45pt" to="696.85pt,56.45pt" o:gfxdata="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" strokecolor="#f5f5f5" strokeweight="1.5pt">
               <w10:wrap anchorx="page" anchory="page"/>
@@ -10760,7 +10713,7 @@
             </wp:anchor>
           </w:drawing>
         </mc:Choice>
-        <mc:Fallback>
+        <mc:Fallback xmlns:w16sdtdh="http://schemas.microsoft.com/office/word/2020/wordml/sdtdatahash">
           <w:pict>
             <v:shapetype w14:anchorId="4C6DA427" id="_x0000_t202" coordsize="21600,21600" o:spt="202" path="m,l,21600r21600,l21600,xe">
               <v:stroke joinstyle="miter"/>
@@ -10815,7 +10768,7 @@
 </file>
 
 <file path=word/header6.xml><?xml version="1.0" encoding="utf-8"?>
-<w:hdr xmlns:wpc="http://schemas.microsoft.com/office/word/2010/wordprocessingCanvas" xmlns:cx="http://schemas.microsoft.com/office/drawing/2014/chartex" xmlns:cx1="http://schemas.microsoft.com/office/drawing/2015/9/8/chartex" xmlns:cx2="http://schemas.microsoft.com/office/drawing/2015/10/21/chartex" xmlns:cx3="http://schemas.microsoft.com/office/drawing/2016/5/9/chartex" xmlns:cx4="http://schemas.microsoft.com/office/drawing/2016/5/10/chartex" xmlns:cx5="http://schemas.microsoft.com/office/drawing/2016/5/11/chartex" xmlns:cx6="http://schemas.microsoft.com/office/drawing/2016/5/12/chartex" xmlns:cx7="http://schemas.microsoft.com/office/drawing/2016/5/13/chartex" xmlns:cx8="http://schemas.microsoft.com/office/drawing/2016/5/14/chartex" xmlns:mc="http://schemas.openxmlformats.org/markup-compatibility/2006" xmlns:aink="http://schemas.microsoft.com/office/drawing/2016/ink" xmlns:am3d="http://schemas.microsoft.com/office/drawing/2017/model3d" xmlns:o="urn:schemas-microsoft-com:office:office" xmlns:r="http://schemas.openxmlformats.org/officeDocument/2006/relationships" xmlns:m="http://schemas.openxmlformats.org/officeDocument/2006/math" xmlns:v="urn:schemas-microsoft-com:vml" xmlns:wp14="http://schemas.microsoft.com/office/word/2010/wordprocessingDrawing" xmlns:wp="http://schemas.openxmlformats.org/drawingml/2006/wordprocessingDrawing" xmlns:w10="urn:schemas-microsoft-com:office:word" xmlns:w="http://schemas.openxmlformats.org/wordprocessingml/2006/main" xmlns:w14="http://schemas.microsoft.com/office/word/2010/wordml" xmlns:w15="http://schemas.microsoft.com/office/word/2012/wordml" xmlns:w16cex="http://schemas.microsoft.com/office/word/2018/wordml/cex" xmlns:w16cid="http://schemas.microsoft.com/office/word/2016/wordml/cid" xmlns:w16="http://schemas.microsoft.com/office/word/2018/wordml" xmlns:w16sdtdh="http://schemas.microsoft.com/office/word/2020/wordml/sdtdatahash" xmlns:w16se="http://schemas.microsoft.com/office/word/2015/wordml/symex" xmlns:wpg="http://schemas.microsoft.com/office/word/2010/wordprocessingGroup" xmlns:wpi="http://schemas.microsoft.com/office/word/2010/wordprocessingInk" xmlns:wne="http://schemas.microsoft.com/office/word/2006/wordml" xmlns:wps="http://schemas.microsoft.com/office/word/2010/wordprocessingShape" mc:Ignorable="w14 w15 w16se w16cid w16 w16cex w16sdtdh wp14">
+<w:hdr xmlns:wpc="http://schemas.microsoft.com/office/word/2010/wordprocessingCanvas" xmlns:cx="http://schemas.microsoft.com/office/drawing/2014/chartex" xmlns:cx1="http://schemas.microsoft.com/office/drawing/2015/9/8/chartex" xmlns:cx2="http://schemas.microsoft.com/office/drawing/2015/10/21/chartex" xmlns:cx3="http://schemas.microsoft.com/office/drawing/2016/5/9/chartex" xmlns:cx4="http://schemas.microsoft.com/office/drawing/2016/5/10/chartex" xmlns:cx5="http://schemas.microsoft.com/office/drawing/2016/5/11/chartex" xmlns:cx6="http://schemas.microsoft.com/office/drawing/2016/5/12/chartex" xmlns:cx7="http://schemas.microsoft.com/office/drawing/2016/5/13/chartex" xmlns:cx8="http://schemas.microsoft.com/office/drawing/2016/5/14/chartex" xmlns:mc="http://schemas.openxmlformats.org/markup-compatibility/2006" xmlns:aink="http://schemas.microsoft.com/office/drawing/2016/ink" xmlns:am3d="http://schemas.microsoft.com/office/drawing/2017/model3d" xmlns:o="urn:schemas-microsoft-com:office:office" xmlns:r="http://schemas.openxmlformats.org/officeDocument/2006/relationships" xmlns:m="http://schemas.openxmlformats.org/officeDocument/2006/math" xmlns:v="urn:schemas-microsoft-com:vml" xmlns:wp14="http://schemas.microsoft.com/office/word/2010/wordprocessingDrawing" xmlns:wp="http://schemas.openxmlformats.org/drawingml/2006/wordprocessingDrawing" xmlns:w10="urn:schemas-microsoft-com:office:word" xmlns:w="http://schemas.openxmlformats.org/wordprocessingml/2006/main" xmlns:w14="http://schemas.microsoft.com/office/word/2010/wordml" xmlns:w15="http://schemas.microsoft.com/office/word/2012/wordml" xmlns:w16cex="http://schemas.microsoft.com/office/word/2018/wordml/cex" xmlns:w16cid="http://schemas.microsoft.com/office/word/2016/wordml/cid" xmlns:w16="http://schemas.microsoft.com/office/word/2018/wordml" xmlns:w16se="http://schemas.microsoft.com/office/word/2015/wordml/symex" xmlns:wpg="http://schemas.microsoft.com/office/word/2010/wordprocessingGroup" xmlns:wpi="http://schemas.microsoft.com/office/word/2010/wordprocessingInk" xmlns:wne="http://schemas.microsoft.com/office/word/2006/wordml" xmlns:wps="http://schemas.microsoft.com/office/word/2010/wordprocessingShape" mc:Ignorable="w14 w15 w16se w16cid w16 w16cex wp14">
   <w:p>
     <w:pPr>
       <w:pStyle w:val="BodyText"/>
@@ -10891,7 +10844,7 @@
             </wp:anchor>
           </w:drawing>
         </mc:Choice>
-        <mc:Fallback>
+        <mc:Fallback xmlns:w16sdtdh="http://schemas.microsoft.com/office/word/2020/wordml/sdtdatahash">
           <w:pict>
             <v:line w14:anchorId="6ED0F723" id="Line 6" o:spid="_x0000_s1026" style="position:absolute;z-index:-15851008;visibility:visible;mso-wrap-style:square;mso-width-percent:0;mso-height-percent:0;mso-wrap-distance-left:9pt;mso-wrap-distance-top:0;mso-wrap-distance-right:9pt;mso-wrap-distance-bottom:0;mso-position-horizontal:absolute;mso-position-horizontal-relative:page;mso-position-vertical:absolute;mso-position-vertical-relative:page;mso-width-percent:0;mso-height-percent:0;mso-width-relative:page;mso-height-relative:page" from="23.2pt,56.45pt" to="696.85pt,56.45pt" o:gfxdata="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" strokecolor="#f5f5f5" strokeweight="1.5pt">
               <w10:wrap anchorx="page" anchory="page"/>
@@ -11012,7 +10965,7 @@
             </wp:anchor>
           </w:drawing>
         </mc:Choice>
-        <mc:Fallback>
+        <mc:Fallback xmlns:w16sdtdh="http://schemas.microsoft.com/office/word/2020/wordml/sdtdatahash">
           <w:pict>
             <v:shapetype w14:anchorId="734ED5BC" id="_x0000_t202" coordsize="21600,21600" o:spt="202" path="m,l,21600r21600,l21600,xe">
               <v:stroke joinstyle="miter"/>
@@ -11067,7 +11020,7 @@
 </file>
 
 <file path=word/numbering.xml><?xml version="1.0" encoding="utf-8"?>
-<w:numbering xmlns:wpc="http://schemas.microsoft.com/office/word/2010/wordprocessingCanvas" xmlns:cx="http://schemas.microsoft.com/office/drawing/2014/chartex" xmlns:cx1="http://schemas.microsoft.com/office/drawing/2015/9/8/chartex" xmlns:cx2="http://schemas.microsoft.com/office/drawing/2015/10/21/chartex" xmlns:cx3="http://schemas.microsoft.com/office/drawing/2016/5/9/chartex" xmlns:cx4="http://schemas.microsoft.com/office/drawing/2016/5/10/chartex" xmlns:cx5="http://schemas.microsoft.com/office/drawing/2016/5/11/chartex" xmlns:cx6="http://schemas.microsoft.com/office/drawing/2016/5/12/chartex" xmlns:cx7="http://schemas.microsoft.com/office/drawing/2016/5/13/chartex" xmlns:cx8="http://schemas.microsoft.com/office/drawing/2016/5/14/chartex" xmlns:mc="http://schemas.openxmlformats.org/markup-compatibility/2006" xmlns:aink="http://schemas.microsoft.com/office/drawing/2016/ink" xmlns:am3d="http://schemas.microsoft.com/office/drawing/2017/model3d" xmlns:o="urn:schemas-microsoft-com:office:office" xmlns:r="http://schemas.openxmlformats.org/officeDocument/2006/relationships" xmlns:m="http://schemas.openxmlformats.org/officeDocument/2006/math" xmlns:v="urn:schemas-microsoft-com:vml" xmlns:wp14="http://schemas.microsoft.com/office/word/2010/wordprocessingDrawing" xmlns:wp="http://schemas.openxmlformats.org/drawingml/2006/wordprocessingDrawing" xmlns:w10="urn:schemas-microsoft-com:office:word" xmlns:w="http://schemas.openxmlformats.org/wordprocessingml/2006/main" xmlns:w14="http://schemas.microsoft.com/office/word/2010/wordml" xmlns:w15="http://schemas.microsoft.com/office/word/2012/wordml" xmlns:w16cex="http://schemas.microsoft.com/office/word/2018/wordml/cex" xmlns:w16cid="http://schemas.microsoft.com/office/word/2016/wordml/cid" xmlns:w16="http://schemas.microsoft.com/office/word/2018/wordml" xmlns:w16sdtdh="http://schemas.microsoft.com/office/word/2020/wordml/sdtdatahash" xmlns:w16se="http://schemas.microsoft.com/office/word/2015/wordml/symex" xmlns:wpg="http://schemas.microsoft.com/office/word/2010/wordprocessingGroup" xmlns:wpi="http://schemas.microsoft.com/office/word/2010/wordprocessingInk" xmlns:wne="http://schemas.microsoft.com/office/word/2006/wordml" xmlns:wps="http://schemas.microsoft.com/office/word/2010/wordprocessingShape" mc:Ignorable="w14 w15 w16se w16cid w16 w16cex w16sdtdh wp14">
+<w:numbering xmlns:wpc="http://schemas.microsoft.com/office/word/2010/wordprocessingCanvas" xmlns:cx="http://schemas.microsoft.com/office/drawing/2014/chartex" xmlns:cx1="http://schemas.microsoft.com/office/drawing/2015/9/8/chartex" xmlns:cx2="http://schemas.microsoft.com/office/drawing/2015/10/21/chartex" xmlns:cx3="http://schemas.microsoft.com/office/drawing/2016/5/9/chartex" xmlns:cx4="http://schemas.microsoft.com/office/drawing/2016/5/10/chartex" xmlns:cx5="http://schemas.microsoft.com/office/drawing/2016/5/11/chartex" xmlns:cx6="http://schemas.microsoft.com/office/drawing/2016/5/12/chartex" xmlns:cx7="http://schemas.microsoft.com/office/drawing/2016/5/13/chartex" xmlns:cx8="http://schemas.microsoft.com/office/drawing/2016/5/14/chartex" xmlns:mc="http://schemas.openxmlformats.org/markup-compatibility/2006" xmlns:aink="http://schemas.microsoft.com/office/drawing/2016/ink" xmlns:am3d="http://schemas.microsoft.com/office/drawing/2017/model3d" xmlns:o="urn:schemas-microsoft-com:office:office" xmlns:r="http://schemas.openxmlformats.org/officeDocument/2006/relationships" xmlns:m="http://schemas.openxmlformats.org/officeDocument/2006/math" xmlns:v="urn:schemas-microsoft-com:vml" xmlns:wp14="http://schemas.microsoft.com/office/word/2010/wordprocessingDrawing" xmlns:wp="http://schemas.openxmlformats.org/drawingml/2006/wordprocessingDrawing" xmlns:w10="urn:schemas-microsoft-com:office:word" xmlns:w="http://schemas.openxmlformats.org/wordprocessingml/2006/main" xmlns:w14="http://schemas.microsoft.com/office/word/2010/wordml" xmlns:w15="http://schemas.microsoft.com/office/word/2012/wordml" xmlns:w16cex="http://schemas.microsoft.com/office/word/2018/wordml/cex" xmlns:w16cid="http://schemas.microsoft.com/office/word/2016/wordml/cid" xmlns:w16="http://schemas.microsoft.com/office/word/2018/wordml" xmlns:w16se="http://schemas.microsoft.com/office/word/2015/wordml/symex" xmlns:wpg="http://schemas.microsoft.com/office/word/2010/wordprocessingGroup" xmlns:wpi="http://schemas.microsoft.com/office/word/2010/wordprocessingInk" xmlns:wne="http://schemas.microsoft.com/office/word/2006/wordml" xmlns:wps="http://schemas.microsoft.com/office/word/2010/wordprocessingShape" mc:Ignorable="w14 w15 w16se w16cid w16 w16cex wp14">
   <w:abstractNum w:abstractNumId="0" w15:restartNumberingAfterBreak="0">
     <w:nsid w:val="01844EF2"/>
     <w:multiLevelType w:val="hybridMultilevel"/>
@@ -12303,7 +12256,7 @@
 </file>
 
 <file path=word/styles.xml><?xml version="1.0" encoding="utf-8"?>
-<w:styles xmlns:mc="http://schemas.openxmlformats.org/markup-compatibility/2006" xmlns:r="http://schemas.openxmlformats.org/officeDocument/2006/relationships" xmlns:w="http://schemas.openxmlformats.org/wordprocessingml/2006/main" xmlns:w14="http://schemas.microsoft.com/office/word/2010/wordml" xmlns:w15="http://schemas.microsoft.com/office/word/2012/wordml" xmlns:w16cex="http://schemas.microsoft.com/office/word/2018/wordml/cex" xmlns:w16cid="http://schemas.microsoft.com/office/word/2016/wordml/cid" xmlns:w16="http://schemas.microsoft.com/office/word/2018/wordml" xmlns:w16sdtdh="http://schemas.microsoft.com/office/word/2020/wordml/sdtdatahash" xmlns:w16se="http://schemas.microsoft.com/office/word/2015/wordml/symex" mc:Ignorable="w14 w15 w16se w16cid w16 w16cex w16sdtdh">
+<w:styles xmlns:mc="http://schemas.openxmlformats.org/markup-compatibility/2006" xmlns:r="http://schemas.openxmlformats.org/officeDocument/2006/relationships" xmlns:w="http://schemas.openxmlformats.org/wordprocessingml/2006/main" xmlns:w14="http://schemas.microsoft.com/office/word/2010/wordml" xmlns:w15="http://schemas.microsoft.com/office/word/2012/wordml" xmlns:w16cex="http://schemas.microsoft.com/office/word/2018/wordml/cex" xmlns:w16cid="http://schemas.microsoft.com/office/word/2016/wordml/cid" xmlns:w16="http://schemas.microsoft.com/office/word/2018/wordml" xmlns:w16se="http://schemas.microsoft.com/office/word/2015/wordml/symex" mc:Ignorable="w14 w15 w16se w16cid w16 w16cex">
   <w:docDefaults>
     <w:rPrDefault>
       <w:rPr>
@@ -12726,6 +12679,7 @@
   <w:style w:type="character" w:default="1" w:styleId="DefaultParagraphFont">
     <w:name w:val="Default Paragraph Font"/>
     <w:uiPriority w:val="1"/>
+    <w:semiHidden/>
     <w:unhideWhenUsed/>
   </w:style>
   <w:style w:type="table" w:default="1" w:styleId="TableNormal">

--- a/DataEngineering/DataEngineering_Homework.docx
+++ b/DataEngineering/DataEngineering_Homework.docx
@@ -2624,7 +2624,10 @@
         <w:spacing w:before="137"/>
       </w:pPr>
       <w:r>
-        <w:t>Определите идею</w:t>
+        <w:t>Опишите</w:t>
+      </w:r>
+      <w:r>
+        <w:t xml:space="preserve"> идею</w:t>
       </w:r>
     </w:p>
     <w:p>
@@ -4925,24 +4928,107 @@
           <w:bCs/>
           <w:color w:val="0070C0"/>
         </w:rPr>
-        <w:t>Домашнее задание загрузите по этой ссылке</w:t>
-      </w:r>
-      <w:r>
-        <w:rPr>
-          <w:color w:val="0070C0"/>
-        </w:rPr>
-        <w:t xml:space="preserve"> </w:t>
+        <w:t xml:space="preserve">Домашнее задание загрузите по этой ссылке </w:t>
       </w:r>
       <w:hyperlink r:id="rId26" w:history="1">
         <w:r>
           <w:rPr>
             <w:rStyle w:val="Hyperlink"/>
+            <w:b/>
+            <w:bCs/>
+            <w:color w:val="0070C0"/>
           </w:rPr>
-          <w:t>DataEngHomeworkFolder</w:t>
+          <w:t>Dat</w:t>
+        </w:r>
+        <w:r>
+          <w:rPr>
+            <w:rStyle w:val="Hyperlink"/>
+            <w:b/>
+            <w:bCs/>
+            <w:color w:val="0070C0"/>
+          </w:rPr>
+          <w:t>a</w:t>
+        </w:r>
+        <w:r>
+          <w:rPr>
+            <w:rStyle w:val="Hyperlink"/>
+            <w:b/>
+            <w:bCs/>
+            <w:color w:val="0070C0"/>
+          </w:rPr>
+          <w:t>EngHomeworkF</w:t>
+        </w:r>
+        <w:r>
+          <w:rPr>
+            <w:rStyle w:val="Hyperlink"/>
+            <w:b/>
+            <w:bCs/>
+            <w:color w:val="0070C0"/>
+          </w:rPr>
+          <w:t>o</w:t>
+        </w:r>
+        <w:r>
+          <w:rPr>
+            <w:rStyle w:val="Hyperlink"/>
+            <w:b/>
+            <w:bCs/>
+            <w:color w:val="0070C0"/>
+          </w:rPr>
+          <w:t>lder</w:t>
         </w:r>
       </w:hyperlink>
       <w:r>
-        <w:t xml:space="preserve"> (предварительно создайте папку со своими ФИ)</w:t>
+        <w:rPr>
+          <w:b/>
+          <w:bCs/>
+          <w:color w:val="0070C0"/>
+        </w:rPr>
+        <w:t xml:space="preserve"> (предварительно создайте папку со своими </w:t>
+      </w:r>
+      <w:r>
+        <w:rPr>
+          <w:b/>
+          <w:bCs/>
+          <w:color w:val="0070C0"/>
+        </w:rPr>
+        <w:t>фамилией и именем</w:t>
+      </w:r>
+      <w:r>
+        <w:rPr>
+          <w:b/>
+          <w:bCs/>
+          <w:color w:val="0070C0"/>
+        </w:rPr>
+        <w:t>)</w:t>
+      </w:r>
+      <w:r>
+        <w:rPr>
+          <w:b/>
+          <w:bCs/>
+          <w:color w:val="0070C0"/>
+        </w:rPr>
+        <w:t xml:space="preserve"> пароль</w:t>
+      </w:r>
+      <w:r>
+        <w:rPr>
+          <w:color w:val="0070C0"/>
+        </w:rPr>
+        <w:t xml:space="preserve"> </w:t>
+      </w:r>
+      <w:r>
+        <w:rPr>
+          <w:color w:val="FF0000"/>
+          <w:highlight w:val="yellow"/>
+          <w:lang w:val="en-US"/>
+        </w:rPr>
+        <w:t>EPAM</w:t>
+      </w:r>
+      <w:r>
+        <w:rPr>
+          <w:color w:val="FF0000"/>
+          <w:highlight w:val="yellow"/>
+        </w:rPr>
+        <w:t>2021</w:t>
       </w:r>
     </w:p>
     <w:p>
@@ -12761,6 +12847,18 @@
       <w:shd w:val="clear" w:color="auto" w:fill="E1DFDD"/>
     </w:rPr>
   </w:style>
+  <w:style w:type="character" w:styleId="FollowedHyperlink">
+    <w:name w:val="FollowedHyperlink"/>
+    <w:basedOn w:val="DefaultParagraphFont"/>
+    <w:uiPriority w:val="99"/>
+    <w:semiHidden/>
+    <w:unhideWhenUsed/>
+    <w:rsid w:val="0032308D"/>
+    <w:rPr>
+      <w:color w:val="800080" w:themeColor="followedHyperlink"/>
+      <w:u w:val="single"/>
+    </w:rPr>
+  </w:style>
 </w:styles>
 </file>
 
